--- a/job_market_data/groupings_sDiD_loop_output.docx
+++ b/job_market_data/groupings_sDiD_loop_output.docx
@@ -28,6 +28,735 @@
     <w:p>
       <w:r>
         <w:t>Nationwide Corporate income for a company doesn’t have to sum to 1.</w:t>
+      </w:r>
+    </w:p>
+    <w:p/>
+    <w:p>
+      <w:r>
+        <w:t>State: Iowa</w:t>
+      </w:r>
+    </w:p>
+    <w:p>
+      <w:r>
+        <w:t>Point estimate: 0.00</w:t>
+      </w:r>
+    </w:p>
+    <w:p>
+      <w:r>
+        <w:t>95% CI (-0.02, 0.02)</w:t>
+      </w:r>
+    </w:p>
+    <w:p>
+      <w:r>
+        <w:t>t-statistic: 0.06</w:t>
+      </w:r>
+    </w:p>
+    <w:p>
+      <w:r>
+        <w:t>p-value: 0.9551</w:t>
+      </w:r>
+    </w:p>
+    <w:p>
+      <w:r>
+        <w:t>State: Nebraska</w:t>
+      </w:r>
+    </w:p>
+    <w:p>
+      <w:r>
+        <w:t>Point estimate: -0.00</w:t>
+      </w:r>
+    </w:p>
+    <w:p>
+      <w:r>
+        <w:t>95% CI (-0.01, 0.01)</w:t>
+      </w:r>
+    </w:p>
+    <w:p>
+      <w:r>
+        <w:t>t-statistic: -0.09</w:t>
+      </w:r>
+    </w:p>
+    <w:p>
+      <w:r>
+        <w:t>p-value: 0.9304</w:t>
+      </w:r>
+    </w:p>
+    <w:p>
+      <w:r>
+        <w:t>State: Michigan</w:t>
+      </w:r>
+    </w:p>
+    <w:p>
+      <w:r>
+        <w:t>Point estimate: 0.01</w:t>
+      </w:r>
+    </w:p>
+    <w:p>
+      <w:r>
+        <w:t>95% CI (0.00, 0.01)</w:t>
+      </w:r>
+    </w:p>
+    <w:p>
+      <w:r>
+        <w:t>t-statistic: 2.40</w:t>
+      </w:r>
+    </w:p>
+    <w:p>
+      <w:r>
+        <w:t>p-value: 0.0166</w:t>
+      </w:r>
+    </w:p>
+    <w:p>
+      <w:r>
+        <w:t>State: Illinois</w:t>
+      </w:r>
+    </w:p>
+    <w:p>
+      <w:r>
+        <w:t>Point estimate: 0.01</w:t>
+      </w:r>
+    </w:p>
+    <w:p>
+      <w:r>
+        <w:t>95% CI (0.01, 0.02)</w:t>
+      </w:r>
+    </w:p>
+    <w:p>
+      <w:r>
+        <w:t>t-statistic: 4.53</w:t>
+      </w:r>
+    </w:p>
+    <w:p>
+      <w:r>
+        <w:t>p-value: 0.0000</w:t>
+      </w:r>
+    </w:p>
+    <w:p>
+      <w:r>
+        <w:t>State: Oregon</w:t>
+      </w:r>
+    </w:p>
+    <w:p>
+      <w:r>
+        <w:t>Point estimate: 0.00</w:t>
+      </w:r>
+    </w:p>
+    <w:p>
+      <w:r>
+        <w:t>95% CI (-0.01, 0.01)</w:t>
+      </w:r>
+    </w:p>
+    <w:p>
+      <w:r>
+        <w:t>t-statistic: 0.09</w:t>
+      </w:r>
+    </w:p>
+    <w:p>
+      <w:r>
+        <w:t>p-value: 0.9302</w:t>
+      </w:r>
+    </w:p>
+    <w:p>
+      <w:r>
+        <w:t>State: Georgia</w:t>
+      </w:r>
+    </w:p>
+    <w:p>
+      <w:r>
+        <w:t>Point estimate: -0.00</w:t>
+      </w:r>
+    </w:p>
+    <w:p>
+      <w:r>
+        <w:t>95% CI (-0.01, 0.00)</w:t>
+      </w:r>
+    </w:p>
+    <w:p>
+      <w:r>
+        <w:t>t-statistic: -1.07</w:t>
+      </w:r>
+    </w:p>
+    <w:p>
+      <w:r>
+        <w:t>p-value: 0.2856</w:t>
+      </w:r>
+    </w:p>
+    <w:p>
+      <w:r>
+        <w:t>State: Wisconsin</w:t>
+      </w:r>
+    </w:p>
+    <w:p>
+      <w:r>
+        <w:t>Point estimate: -0.00</w:t>
+      </w:r>
+    </w:p>
+    <w:p>
+      <w:r>
+        <w:t>95% CI (-0.01, 0.00)</w:t>
+      </w:r>
+    </w:p>
+    <w:p>
+      <w:r>
+        <w:t>t-statistic: -0.26</w:t>
+      </w:r>
+    </w:p>
+    <w:p>
+      <w:r>
+        <w:t>p-value: 0.7920</w:t>
+      </w:r>
+    </w:p>
+    <w:p>
+      <w:r>
+        <w:t>State: Arizona</w:t>
+      </w:r>
+    </w:p>
+    <w:p>
+      <w:r>
+        <w:t>Point estimate: 0.00</w:t>
+      </w:r>
+    </w:p>
+    <w:p>
+      <w:r>
+        <w:t>95% CI (-0.01, 0.01)</w:t>
+      </w:r>
+    </w:p>
+    <w:p>
+      <w:r>
+        <w:lastRenderedPageBreak/>
+        <w:t>t-statistic: 0.04</w:t>
+      </w:r>
+    </w:p>
+    <w:p>
+      <w:r>
+        <w:t>p-value: 0.9689</w:t>
+      </w:r>
+    </w:p>
+    <w:p>
+      <w:r>
+        <w:t>State: Indiana</w:t>
+      </w:r>
+    </w:p>
+    <w:p>
+      <w:r>
+        <w:t>Point estimate: -0.00</w:t>
+      </w:r>
+    </w:p>
+    <w:p>
+      <w:r>
+        <w:t>95% CI (-0.01, 0.00)</w:t>
+      </w:r>
+    </w:p>
+    <w:p>
+      <w:r>
+        <w:t>t-statistic: -0.98</w:t>
+      </w:r>
+    </w:p>
+    <w:p>
+      <w:r>
+        <w:t>p-value: 0.3251</w:t>
+      </w:r>
+    </w:p>
+    <w:p>
+      <w:r>
+        <w:t>State: Maine</w:t>
+      </w:r>
+    </w:p>
+    <w:p>
+      <w:r>
+        <w:t>Point estimate: -0.00</w:t>
+      </w:r>
+    </w:p>
+    <w:p>
+      <w:r>
+        <w:t>95% CI (-0.01, 0.01)</w:t>
+      </w:r>
+    </w:p>
+    <w:p>
+      <w:r>
+        <w:t>t-statistic: -0.26</w:t>
+      </w:r>
+    </w:p>
+    <w:p>
+      <w:r>
+        <w:t>p-value: 0.7944</w:t>
+      </w:r>
+    </w:p>
+    <w:p>
+      <w:r>
+        <w:t>State: Minnesota</w:t>
+      </w:r>
+    </w:p>
+    <w:p>
+      <w:r>
+        <w:t>Point estimate: -0.00</w:t>
+      </w:r>
+    </w:p>
+    <w:p>
+      <w:r>
+        <w:t>95% CI (-0.01, 0.01)</w:t>
+      </w:r>
+    </w:p>
+    <w:p>
+      <w:r>
+        <w:t>t-statistic: -0.57</w:t>
+      </w:r>
+    </w:p>
+    <w:p>
+      <w:r>
+        <w:t>p-value: 0.5683</w:t>
+      </w:r>
+    </w:p>
+    <w:p>
+      <w:r>
+        <w:t>State: Pennsylvania</w:t>
+      </w:r>
+    </w:p>
+    <w:p>
+      <w:r>
+        <w:t>Point estimate: -0.00</w:t>
+      </w:r>
+    </w:p>
+    <w:p>
+      <w:r>
+        <w:t>95% CI (-0.01, 0.01)</w:t>
+      </w:r>
+    </w:p>
+    <w:p>
+      <w:r>
+        <w:t>t-statistic: -0.73</w:t>
+      </w:r>
+    </w:p>
+    <w:p>
+      <w:r>
+        <w:t>p-value: 0.4683</w:t>
+      </w:r>
+    </w:p>
+    <w:p>
+      <w:r>
+        <w:t>State: South Carolina</w:t>
+      </w:r>
+    </w:p>
+    <w:p>
+      <w:r>
+        <w:t>Point estimate: -0.00</w:t>
+      </w:r>
+    </w:p>
+    <w:p>
+      <w:r>
+        <w:t>95% CI (-0.01, 0.01)</w:t>
+      </w:r>
+    </w:p>
+    <w:p>
+      <w:r>
+        <w:t>t-statistic: -0.44</w:t>
+      </w:r>
+    </w:p>
+    <w:p>
+      <w:r>
+        <w:t>p-value: 0.6599</w:t>
+      </w:r>
+    </w:p>
+    <w:p>
+      <w:r>
+        <w:t>State: Colorado</w:t>
+      </w:r>
+    </w:p>
+    <w:p>
+      <w:r>
+        <w:t>Point estimate: -0.00</w:t>
+      </w:r>
+    </w:p>
+    <w:p>
+      <w:r>
+        <w:t>95% CI (-0.01, 0.01)</w:t>
+      </w:r>
+    </w:p>
+    <w:p>
+      <w:r>
+        <w:t>t-statistic: -0.36</w:t>
+      </w:r>
+    </w:p>
+    <w:p>
+      <w:r>
+        <w:t>p-value: 0.7197</w:t>
+      </w:r>
+    </w:p>
+    <w:p>
+      <w:r>
+        <w:t>State: California</w:t>
+      </w:r>
+    </w:p>
+    <w:p>
+      <w:r>
+        <w:t>Point estimate: -0.04</w:t>
+      </w:r>
+    </w:p>
+    <w:p>
+      <w:r>
+        <w:t>95% CI (-0.04, -0.03)</w:t>
+      </w:r>
+    </w:p>
+    <w:p>
+      <w:r>
+        <w:t>t-statistic: -10.98</w:t>
+      </w:r>
+    </w:p>
+    <w:p>
+      <w:r>
+        <w:t>p-value: 0.0000</w:t>
+      </w:r>
+    </w:p>
+    <w:p>
+      <w:r>
+        <w:t>State: Utah</w:t>
+      </w:r>
+    </w:p>
+    <w:p>
+      <w:r>
+        <w:t>Point estimate: -0.00</w:t>
+      </w:r>
+    </w:p>
+    <w:p>
+      <w:r>
+        <w:t>95% CI (-0.01, 0.01)</w:t>
+      </w:r>
+    </w:p>
+    <w:p>
+      <w:r>
+        <w:t>t-statistic: -0.05</w:t>
+      </w:r>
+    </w:p>
+    <w:p>
+      <w:r>
+        <w:t>p-value: 0.9599</w:t>
+      </w:r>
+    </w:p>
+    <w:p>
+      <w:r>
+        <w:t>State: New Jersey</w:t>
+      </w:r>
+    </w:p>
+    <w:p>
+      <w:r>
+        <w:t>Point estimate: -0.00</w:t>
+      </w:r>
+    </w:p>
+    <w:p>
+      <w:r>
+        <w:lastRenderedPageBreak/>
+        <w:t>95% CI (-0.01, 0.01)</w:t>
+      </w:r>
+    </w:p>
+    <w:p>
+      <w:r>
+        <w:t>t-statistic: -0.13</w:t>
+      </w:r>
+    </w:p>
+    <w:p>
+      <w:r>
+        <w:t>p-value: 0.8984</w:t>
+      </w:r>
+    </w:p>
+    <w:p>
+      <w:r>
+        <w:t>State: New York</w:t>
+      </w:r>
+    </w:p>
+    <w:p>
+      <w:r>
+        <w:t>Point estimate: -0.01</w:t>
+      </w:r>
+    </w:p>
+    <w:p>
+      <w:r>
+        <w:t>95% CI (-0.02, -0.00)</w:t>
+      </w:r>
+    </w:p>
+    <w:p>
+      <w:r>
+        <w:t>t-statistic: -2.93</w:t>
+      </w:r>
+    </w:p>
+    <w:p>
+      <w:r>
+        <w:t>p-value: 0.0034</w:t>
+      </w:r>
+    </w:p>
+    <w:p>
+      <w:r>
+        <w:t>State: Rhode Island</w:t>
+      </w:r>
+    </w:p>
+    <w:p>
+      <w:r>
+        <w:t>Point estimate: 0.00</w:t>
+      </w:r>
+    </w:p>
+    <w:p>
+      <w:r>
+        <w:t>95% CI (-0.01, 0.01)</w:t>
+      </w:r>
+    </w:p>
+    <w:p>
+      <w:r>
+        <w:t>t-statistic: 0.06</w:t>
+      </w:r>
+    </w:p>
+    <w:p>
+      <w:r>
+        <w:t>p-value: 0.9533</w:t>
+      </w:r>
+    </w:p>
+    <w:p>
+      <w:r>
+        <w:t>State: Connecticut</w:t>
+      </w:r>
+    </w:p>
+    <w:p>
+      <w:r>
+        <w:t>Point estimate: 0.00</w:t>
+      </w:r>
+    </w:p>
+    <w:p>
+      <w:r>
+        <w:t>95% CI (-0.00, 0.01)</w:t>
+      </w:r>
+    </w:p>
+    <w:p>
+      <w:r>
+        <w:t>t-statistic: 1.25</w:t>
+      </w:r>
+    </w:p>
+    <w:p>
+      <w:r>
+        <w:t>p-value: 0.2110</w:t>
+      </w:r>
+    </w:p>
+    <w:p>
+      <w:r>
+        <w:t>State: Louisiana</w:t>
+      </w:r>
+    </w:p>
+    <w:p>
+      <w:r>
+        <w:t>Point estimate: 0.00</w:t>
+      </w:r>
+    </w:p>
+    <w:p>
+      <w:r>
+        <w:t>95% CI (-0.00, 0.01)</w:t>
+      </w:r>
+    </w:p>
+    <w:p>
+      <w:r>
+        <w:t>t-statistic: 0.39</w:t>
+      </w:r>
+    </w:p>
+    <w:p>
+      <w:r>
+        <w:t>p-value: 0.6947</w:t>
+      </w:r>
+    </w:p>
+    <w:p>
+      <w:r>
+        <w:t>State: North Carolina</w:t>
+      </w:r>
+    </w:p>
+    <w:p>
+      <w:r>
+        <w:t>Point estimate: -0.01</w:t>
+      </w:r>
+    </w:p>
+    <w:p>
+      <w:r>
+        <w:t>95% CI (-0.01, -0.00)</w:t>
+      </w:r>
+    </w:p>
+    <w:p>
+      <w:r>
+        <w:t>t-statistic: -3.66</w:t>
+      </w:r>
+    </w:p>
+    <w:p>
+      <w:r>
+        <w:t>p-value: 0.0003</w:t>
+      </w:r>
+    </w:p>
+    <w:p>
+      <w:r>
+        <w:t>State: North Dakota</w:t>
+      </w:r>
+    </w:p>
+    <w:p>
+      <w:r>
+        <w:t>Point estimate: -0.00</w:t>
+      </w:r>
+    </w:p>
+    <w:p>
+      <w:r>
+        <w:t>95% CI (-0.01, 0.00)</w:t>
+      </w:r>
+    </w:p>
+    <w:p>
+      <w:r>
+        <w:t>t-statistic: -0.83</w:t>
+      </w:r>
+    </w:p>
+    <w:p>
+      <w:r>
+        <w:t>p-value: 0.4057</w:t>
+      </w:r>
+    </w:p>
+    <w:p>
+      <w:r>
+        <w:t>State: Delaware</w:t>
+      </w:r>
+    </w:p>
+    <w:p>
+      <w:r>
+        <w:t>Point estimate: -0.00</w:t>
+      </w:r>
+    </w:p>
+    <w:p>
+      <w:r>
+        <w:t>95% CI (-0.00, 0.00)</w:t>
+      </w:r>
+    </w:p>
+    <w:p>
+      <w:r>
+        <w:t>t-statistic: -1.12</w:t>
+      </w:r>
+    </w:p>
+    <w:p>
+      <w:r>
+        <w:t>p-value: 0.2634</w:t>
+      </w:r>
+    </w:p>
+    <w:p>
+      <w:r>
+        <w:t>State: Kentucky</w:t>
+      </w:r>
+    </w:p>
+    <w:p>
+      <w:r>
+        <w:t>Point estimate: 0.00</w:t>
+      </w:r>
+    </w:p>
+    <w:p>
+      <w:r>
+        <w:t>95% CI (-0.00, 0.01)</w:t>
+      </w:r>
+    </w:p>
+    <w:p>
+      <w:r>
+        <w:t>t-statistic: 0.72</w:t>
+      </w:r>
+    </w:p>
+    <w:p>
+      <w:r>
+        <w:t>p-value: 0.4735</w:t>
+      </w:r>
+    </w:p>
+    <w:p>
+      <w:r>
+        <w:t>State: Maryland</w:t>
+      </w:r>
+    </w:p>
+    <w:p>
+      <w:r>
+        <w:lastRenderedPageBreak/>
+        <w:t>Point estimate: 0.00</w:t>
+      </w:r>
+    </w:p>
+    <w:p>
+      <w:r>
+        <w:t>95% CI (-0.01, 0.01)</w:t>
+      </w:r>
+    </w:p>
+    <w:p>
+      <w:r>
+        <w:t>t-statistic: 0.05</w:t>
+      </w:r>
+    </w:p>
+    <w:p>
+      <w:r>
+        <w:t>p-value: 0.9594</w:t>
+      </w:r>
+    </w:p>
+    <w:p>
+      <w:r>
+        <w:t>State: Missouri</w:t>
+      </w:r>
+    </w:p>
+    <w:p>
+      <w:r>
+        <w:t>Point estimate: -0.00</w:t>
+      </w:r>
+    </w:p>
+    <w:p>
+      <w:r>
+        <w:t>95% CI (-0.01, 0.00)</w:t>
+      </w:r>
+    </w:p>
+    <w:p>
+      <w:r>
+        <w:t>t-statistic: -0.37</w:t>
+      </w:r>
+    </w:p>
+    <w:p>
+      <w:r>
+        <w:t>p-value: 0.7082</w:t>
+      </w:r>
+    </w:p>
+    <w:p>
+      <w:r>
+        <w:t>State: Alabama</w:t>
+      </w:r>
+    </w:p>
+    <w:p>
+      <w:r>
+        <w:t>Point estimate: 0.00</w:t>
+      </w:r>
+    </w:p>
+    <w:p>
+      <w:r>
+        <w:t>95% CI (-0.00, 0.01)</w:t>
+      </w:r>
+    </w:p>
+    <w:p>
+      <w:r>
+        <w:t>t-statistic: 1.02</w:t>
+      </w:r>
+    </w:p>
+    <w:p>
+      <w:r>
+        <w:t>p-value: 0.3064</w:t>
+      </w:r>
+    </w:p>
+    <w:p>
+      <w:r>
+        <w:t>State: Arkansas</w:t>
+      </w:r>
+    </w:p>
+    <w:p>
+      <w:r>
+        <w:t>Point estimate: -0.00</w:t>
+      </w:r>
+    </w:p>
+    <w:p>
+      <w:r>
+        <w:t>95% CI (-0.01, 0.01)</w:t>
+      </w:r>
+    </w:p>
+    <w:p>
+      <w:r>
+        <w:t>t-statistic: -0.11</w:t>
+      </w:r>
+    </w:p>
+    <w:p>
+      <w:r>
+        <w:t>p-value: 0.9151</w:t>
       </w:r>
     </w:p>
     <w:p/>

--- a/job_market_data/groupings_sDiD_loop_output.docx
+++ b/job_market_data/groupings_sDiD_loop_output.docx
@@ -759,6 +759,14 @@
         <w:t>p-value: 0.9151</w:t>
       </w:r>
     </w:p>
+    <w:p>
+      <w:pPr>
+        <w:pBdr>
+          <w:bottom w:val="single" w:sz="12" w:space="1" w:color="auto"/>
+        </w:pBdr>
+      </w:pPr>
+    </w:p>
+    <w:p/>
     <w:p/>
     <w:p/>
     <w:sectPr>

--- a/job_market_data/groupings_sDiD_loop_output.docx
+++ b/job_market_data/groupings_sDiD_loop_output.docx
@@ -38,22 +38,22 @@
     </w:p>
     <w:p>
       <w:r>
-        <w:t>Point estimate: 0.00</w:t>
-      </w:r>
-    </w:p>
-    <w:p>
-      <w:r>
-        <w:t>95% CI (-0.02, 0.02)</w:t>
-      </w:r>
-    </w:p>
-    <w:p>
-      <w:r>
-        <w:t>t-statistic: 0.06</w:t>
-      </w:r>
-    </w:p>
-    <w:p>
-      <w:r>
-        <w:t>p-value: 0.9551</w:t>
+        <w:t>Point estimate: 0.00048</w:t>
+      </w:r>
+    </w:p>
+    <w:p>
+      <w:r>
+        <w:t>95% CI (-0.0153, 0.0163)</w:t>
+      </w:r>
+    </w:p>
+    <w:p>
+      <w:r>
+        <w:t>t-statistic: 0.060</w:t>
+      </w:r>
+    </w:p>
+    <w:p>
+      <w:r>
+        <w:t>p-value: 0.9524</w:t>
       </w:r>
     </w:p>
     <w:p>
@@ -63,22 +63,22 @@
     </w:p>
     <w:p>
       <w:r>
-        <w:t>Point estimate: -0.00</w:t>
-      </w:r>
-    </w:p>
-    <w:p>
-      <w:r>
-        <w:t>95% CI (-0.01, 0.01)</w:t>
-      </w:r>
-    </w:p>
-    <w:p>
-      <w:r>
-        <w:t>t-statistic: -0.09</w:t>
-      </w:r>
-    </w:p>
-    <w:p>
-      <w:r>
-        <w:t>p-value: 0.9304</w:t>
+        <w:t>Point estimate: -0.00026</w:t>
+      </w:r>
+    </w:p>
+    <w:p>
+      <w:r>
+        <w:t>95% CI (-0.0064, 0.0059)</w:t>
+      </w:r>
+    </w:p>
+    <w:p>
+      <w:r>
+        <w:t>t-statistic: -0.082</w:t>
+      </w:r>
+    </w:p>
+    <w:p>
+      <w:r>
+        <w:t>p-value: 0.9347</w:t>
       </w:r>
     </w:p>
     <w:p>
@@ -88,22 +88,22 @@
     </w:p>
     <w:p>
       <w:r>
-        <w:t>Point estimate: 0.01</w:t>
-      </w:r>
-    </w:p>
-    <w:p>
-      <w:r>
-        <w:t>95% CI (0.00, 0.01)</w:t>
-      </w:r>
-    </w:p>
-    <w:p>
-      <w:r>
-        <w:t>t-statistic: 2.40</w:t>
-      </w:r>
-    </w:p>
-    <w:p>
-      <w:r>
-        <w:t>p-value: 0.0166</w:t>
+        <w:t>Point estimate: 0.00704</w:t>
+      </w:r>
+    </w:p>
+    <w:p>
+      <w:r>
+        <w:t>95% CI (0.0017, 0.0124)</w:t>
+      </w:r>
+    </w:p>
+    <w:p>
+      <w:r>
+        <w:t>t-statistic: 2.572</w:t>
+      </w:r>
+    </w:p>
+    <w:p>
+      <w:r>
+        <w:t>p-value: 0.0103</w:t>
       </w:r>
     </w:p>
     <w:p>
@@ -113,17 +113,293 @@
     </w:p>
     <w:p>
       <w:r>
-        <w:t>Point estimate: 0.01</w:t>
-      </w:r>
-    </w:p>
-    <w:p>
-      <w:r>
-        <w:t>95% CI (0.01, 0.02)</w:t>
-      </w:r>
-    </w:p>
-    <w:p>
-      <w:r>
-        <w:t>t-statistic: 4.53</w:t>
+        <w:t>Point estimate: 0.01139</w:t>
+      </w:r>
+    </w:p>
+    <w:p>
+      <w:r>
+        <w:t>95% CI (0.0036, 0.0192)</w:t>
+      </w:r>
+    </w:p>
+    <w:p>
+      <w:r>
+        <w:t>t-statistic: 2.853</w:t>
+      </w:r>
+    </w:p>
+    <w:p>
+      <w:r>
+        <w:t>p-value: 0.0044</w:t>
+      </w:r>
+    </w:p>
+    <w:p>
+      <w:r>
+        <w:t>State: Oregon</w:t>
+      </w:r>
+    </w:p>
+    <w:p>
+      <w:r>
+        <w:t>Point estimate: 0.00037</w:t>
+      </w:r>
+    </w:p>
+    <w:p>
+      <w:r>
+        <w:t>95% CI (-0.0069, 0.0077)</w:t>
+      </w:r>
+    </w:p>
+    <w:p>
+      <w:r>
+        <w:t>t-statistic: 0.100</w:t>
+      </w:r>
+    </w:p>
+    <w:p>
+      <w:r>
+        <w:t>p-value: 0.9202</w:t>
+      </w:r>
+    </w:p>
+    <w:p>
+      <w:r>
+        <w:t>State: Georgia</w:t>
+      </w:r>
+    </w:p>
+    <w:p>
+      <w:r>
+        <w:t>Point estimate: -0.00289</w:t>
+      </w:r>
+    </w:p>
+    <w:p>
+      <w:r>
+        <w:t>95% CI (-0.0077, 0.0019)</w:t>
+      </w:r>
+    </w:p>
+    <w:p>
+      <w:r>
+        <w:t>t-statistic: -1.171</w:t>
+      </w:r>
+    </w:p>
+    <w:p>
+      <w:r>
+        <w:t>p-value: 0.2417</w:t>
+      </w:r>
+    </w:p>
+    <w:p>
+      <w:r>
+        <w:t>State: Wisconsin</w:t>
+      </w:r>
+    </w:p>
+    <w:p>
+      <w:r>
+        <w:t>Point estimate: -0.00078</w:t>
+      </w:r>
+    </w:p>
+    <w:p>
+      <w:r>
+        <w:t>95% CI (-0.0068, 0.0052)</w:t>
+      </w:r>
+    </w:p>
+    <w:p>
+      <w:r>
+        <w:t>t-statistic: -0.252</w:t>
+      </w:r>
+    </w:p>
+    <w:p>
+      <w:r>
+        <w:t>p-value: 0.8009</w:t>
+      </w:r>
+    </w:p>
+    <w:p>
+      <w:r>
+        <w:t>State: Arizona</w:t>
+      </w:r>
+    </w:p>
+    <w:p>
+      <w:r>
+        <w:t>Point estimate: 0.00019</w:t>
+      </w:r>
+    </w:p>
+    <w:p>
+      <w:r>
+        <w:t>95% CI (-0.0087, 0.0090)</w:t>
+      </w:r>
+    </w:p>
+    <w:p>
+      <w:r>
+        <w:lastRenderedPageBreak/>
+        <w:t>t-statistic: 0.041</w:t>
+      </w:r>
+    </w:p>
+    <w:p>
+      <w:r>
+        <w:t>p-value: 0.9672</w:t>
+      </w:r>
+    </w:p>
+    <w:p>
+      <w:r>
+        <w:t>State: Indiana</w:t>
+      </w:r>
+    </w:p>
+    <w:p>
+      <w:r>
+        <w:t>Point estimate: -0.00472</w:t>
+      </w:r>
+    </w:p>
+    <w:p>
+      <w:r>
+        <w:t>95% CI (-0.0145, 0.0051)</w:t>
+      </w:r>
+    </w:p>
+    <w:p>
+      <w:r>
+        <w:t>t-statistic: -0.941</w:t>
+      </w:r>
+    </w:p>
+    <w:p>
+      <w:r>
+        <w:t>p-value: 0.3472</w:t>
+      </w:r>
+    </w:p>
+    <w:p>
+      <w:r>
+        <w:t>State: Maine</w:t>
+      </w:r>
+    </w:p>
+    <w:p>
+      <w:r>
+        <w:t>Point estimate: -0.00110</w:t>
+      </w:r>
+    </w:p>
+    <w:p>
+      <w:r>
+        <w:t>95% CI (-0.0091, 0.0069)</w:t>
+      </w:r>
+    </w:p>
+    <w:p>
+      <w:r>
+        <w:t>t-statistic: -0.271</w:t>
+      </w:r>
+    </w:p>
+    <w:p>
+      <w:r>
+        <w:t>p-value: 0.7867</w:t>
+      </w:r>
+    </w:p>
+    <w:p>
+      <w:r>
+        <w:t>State: Minnesota</w:t>
+      </w:r>
+    </w:p>
+    <w:p>
+      <w:r>
+        <w:t>Point estimate: -0.00229</w:t>
+      </w:r>
+    </w:p>
+    <w:p>
+      <w:r>
+        <w:t>95% CI (-0.0110, 0.0064)</w:t>
+      </w:r>
+    </w:p>
+    <w:p>
+      <w:r>
+        <w:t>t-statistic: -0.516</w:t>
+      </w:r>
+    </w:p>
+    <w:p>
+      <w:r>
+        <w:t>p-value: 0.6060</w:t>
+      </w:r>
+    </w:p>
+    <w:p>
+      <w:r>
+        <w:t>State: Pennsylvania</w:t>
+      </w:r>
+    </w:p>
+    <w:p>
+      <w:r>
+        <w:t>Point estimate: -0.00322</w:t>
+      </w:r>
+    </w:p>
+    <w:p>
+      <w:r>
+        <w:t>95% CI (-0.0127, 0.0063)</w:t>
+      </w:r>
+    </w:p>
+    <w:p>
+      <w:r>
+        <w:t>t-statistic: -0.664</w:t>
+      </w:r>
+    </w:p>
+    <w:p>
+      <w:r>
+        <w:t>p-value: 0.5069</w:t>
+      </w:r>
+    </w:p>
+    <w:p>
+      <w:r>
+        <w:t>State: South Carolina</w:t>
+      </w:r>
+    </w:p>
+    <w:p>
+      <w:r>
+        <w:t>Point estimate: -0.00221</w:t>
+      </w:r>
+    </w:p>
+    <w:p>
+      <w:r>
+        <w:t>95% CI (-0.0112, 0.0068)</w:t>
+      </w:r>
+    </w:p>
+    <w:p>
+      <w:r>
+        <w:t>t-statistic: -0.481</w:t>
+      </w:r>
+    </w:p>
+    <w:p>
+      <w:r>
+        <w:t>p-value: 0.6309</w:t>
+      </w:r>
+    </w:p>
+    <w:p>
+      <w:r>
+        <w:t>State: Colorado</w:t>
+      </w:r>
+    </w:p>
+    <w:p>
+      <w:r>
+        <w:t>Point estimate: -0.00153</w:t>
+      </w:r>
+    </w:p>
+    <w:p>
+      <w:r>
+        <w:t>95% CI (-0.0104, 0.0074)</w:t>
+      </w:r>
+    </w:p>
+    <w:p>
+      <w:r>
+        <w:t>t-statistic: -0.337</w:t>
+      </w:r>
+    </w:p>
+    <w:p>
+      <w:r>
+        <w:t>p-value: 0.7360</w:t>
+      </w:r>
+    </w:p>
+    <w:p>
+      <w:r>
+        <w:t>State: California</w:t>
+      </w:r>
+    </w:p>
+    <w:p>
+      <w:r>
+        <w:t>Point estimate: -0.03527</w:t>
+      </w:r>
+    </w:p>
+    <w:p>
+      <w:r>
+        <w:t>95% CI (-0.0416, -0.0290)</w:t>
+      </w:r>
+    </w:p>
+    <w:p>
+      <w:r>
+        <w:t>t-statistic: -10.964</w:t>
       </w:r>
     </w:p>
     <w:p>
@@ -133,555 +409,279 @@
     </w:p>
     <w:p>
       <w:r>
-        <w:t>State: Oregon</w:t>
-      </w:r>
-    </w:p>
-    <w:p>
-      <w:r>
-        <w:t>Point estimate: 0.00</w:t>
-      </w:r>
-    </w:p>
-    <w:p>
-      <w:r>
-        <w:t>95% CI (-0.01, 0.01)</w:t>
-      </w:r>
-    </w:p>
-    <w:p>
-      <w:r>
-        <w:t>t-statistic: 0.09</w:t>
-      </w:r>
-    </w:p>
-    <w:p>
-      <w:r>
-        <w:t>p-value: 0.9302</w:t>
-      </w:r>
-    </w:p>
-    <w:p>
-      <w:r>
-        <w:t>State: Georgia</w:t>
-      </w:r>
-    </w:p>
-    <w:p>
-      <w:r>
-        <w:t>Point estimate: -0.00</w:t>
-      </w:r>
-    </w:p>
-    <w:p>
-      <w:r>
-        <w:t>95% CI (-0.01, 0.00)</w:t>
-      </w:r>
-    </w:p>
-    <w:p>
-      <w:r>
-        <w:t>t-statistic: -1.07</w:t>
-      </w:r>
-    </w:p>
-    <w:p>
-      <w:r>
-        <w:t>p-value: 0.2856</w:t>
-      </w:r>
-    </w:p>
-    <w:p>
-      <w:r>
-        <w:t>State: Wisconsin</w:t>
-      </w:r>
-    </w:p>
-    <w:p>
-      <w:r>
-        <w:t>Point estimate: -0.00</w:t>
-      </w:r>
-    </w:p>
-    <w:p>
-      <w:r>
-        <w:t>95% CI (-0.01, 0.00)</w:t>
-      </w:r>
-    </w:p>
-    <w:p>
-      <w:r>
-        <w:t>t-statistic: -0.26</w:t>
-      </w:r>
-    </w:p>
-    <w:p>
-      <w:r>
-        <w:t>p-value: 0.7920</w:t>
-      </w:r>
-    </w:p>
-    <w:p>
-      <w:r>
-        <w:t>State: Arizona</w:t>
-      </w:r>
-    </w:p>
-    <w:p>
-      <w:r>
-        <w:t>Point estimate: 0.00</w:t>
-      </w:r>
-    </w:p>
-    <w:p>
-      <w:r>
-        <w:t>95% CI (-0.01, 0.01)</w:t>
+        <w:t>State: Utah</w:t>
+      </w:r>
+    </w:p>
+    <w:p>
+      <w:r>
+        <w:t>Point estimate: -0.00017</w:t>
+      </w:r>
+    </w:p>
+    <w:p>
+      <w:r>
+        <w:t>95% CI (-0.0058, 0.0054)</w:t>
+      </w:r>
+    </w:p>
+    <w:p>
+      <w:r>
+        <w:t>t-statistic: -0.061</w:t>
+      </w:r>
+    </w:p>
+    <w:p>
+      <w:r>
+        <w:t>p-value: 0.9515</w:t>
+      </w:r>
+    </w:p>
+    <w:p>
+      <w:r>
+        <w:t>State: New Jersey</w:t>
+      </w:r>
+    </w:p>
+    <w:p>
+      <w:r>
+        <w:t>Point estimate: -0.00038</w:t>
       </w:r>
     </w:p>
     <w:p>
       <w:r>
         <w:lastRenderedPageBreak/>
-        <w:t>t-statistic: 0.04</w:t>
-      </w:r>
-    </w:p>
-    <w:p>
-      <w:r>
-        <w:t>p-value: 0.9689</w:t>
-      </w:r>
-    </w:p>
-    <w:p>
-      <w:r>
-        <w:t>State: Indiana</w:t>
-      </w:r>
-    </w:p>
-    <w:p>
-      <w:r>
-        <w:t>Point estimate: -0.00</w:t>
-      </w:r>
-    </w:p>
-    <w:p>
-      <w:r>
-        <w:t>95% CI (-0.01, 0.00)</w:t>
-      </w:r>
-    </w:p>
-    <w:p>
-      <w:r>
-        <w:t>t-statistic: -0.98</w:t>
-      </w:r>
-    </w:p>
-    <w:p>
-      <w:r>
-        <w:t>p-value: 0.3251</w:t>
-      </w:r>
-    </w:p>
-    <w:p>
-      <w:r>
-        <w:t>State: Maine</w:t>
-      </w:r>
-    </w:p>
-    <w:p>
-      <w:r>
-        <w:t>Point estimate: -0.00</w:t>
-      </w:r>
-    </w:p>
-    <w:p>
-      <w:r>
-        <w:t>95% CI (-0.01, 0.01)</w:t>
-      </w:r>
-    </w:p>
-    <w:p>
-      <w:r>
-        <w:t>t-statistic: -0.26</w:t>
-      </w:r>
-    </w:p>
-    <w:p>
-      <w:r>
-        <w:t>p-value: 0.7944</w:t>
-      </w:r>
-    </w:p>
-    <w:p>
-      <w:r>
-        <w:t>State: Minnesota</w:t>
-      </w:r>
-    </w:p>
-    <w:p>
-      <w:r>
-        <w:t>Point estimate: -0.00</w:t>
-      </w:r>
-    </w:p>
-    <w:p>
-      <w:r>
-        <w:t>95% CI (-0.01, 0.01)</w:t>
-      </w:r>
-    </w:p>
-    <w:p>
-      <w:r>
-        <w:t>t-statistic: -0.57</w:t>
-      </w:r>
-    </w:p>
-    <w:p>
-      <w:r>
-        <w:t>p-value: 0.5683</w:t>
-      </w:r>
-    </w:p>
-    <w:p>
-      <w:r>
-        <w:t>State: Pennsylvania</w:t>
-      </w:r>
-    </w:p>
-    <w:p>
-      <w:r>
-        <w:t>Point estimate: -0.00</w:t>
-      </w:r>
-    </w:p>
-    <w:p>
-      <w:r>
-        <w:t>95% CI (-0.01, 0.01)</w:t>
-      </w:r>
-    </w:p>
-    <w:p>
-      <w:r>
-        <w:t>t-statistic: -0.73</w:t>
-      </w:r>
-    </w:p>
-    <w:p>
-      <w:r>
-        <w:t>p-value: 0.4683</w:t>
-      </w:r>
-    </w:p>
-    <w:p>
-      <w:r>
-        <w:t>State: South Carolina</w:t>
-      </w:r>
-    </w:p>
-    <w:p>
-      <w:r>
-        <w:t>Point estimate: -0.00</w:t>
-      </w:r>
-    </w:p>
-    <w:p>
-      <w:r>
-        <w:t>95% CI (-0.01, 0.01)</w:t>
-      </w:r>
-    </w:p>
-    <w:p>
-      <w:r>
-        <w:t>t-statistic: -0.44</w:t>
-      </w:r>
-    </w:p>
-    <w:p>
-      <w:r>
-        <w:t>p-value: 0.6599</w:t>
-      </w:r>
-    </w:p>
-    <w:p>
-      <w:r>
-        <w:t>State: Colorado</w:t>
-      </w:r>
-    </w:p>
-    <w:p>
-      <w:r>
-        <w:t>Point estimate: -0.00</w:t>
-      </w:r>
-    </w:p>
-    <w:p>
-      <w:r>
-        <w:t>95% CI (-0.01, 0.01)</w:t>
-      </w:r>
-    </w:p>
-    <w:p>
-      <w:r>
-        <w:t>t-statistic: -0.36</w:t>
-      </w:r>
-    </w:p>
-    <w:p>
-      <w:r>
-        <w:t>p-value: 0.7197</w:t>
-      </w:r>
-    </w:p>
-    <w:p>
-      <w:r>
-        <w:t>State: California</w:t>
-      </w:r>
-    </w:p>
-    <w:p>
-      <w:r>
-        <w:t>Point estimate: -0.04</w:t>
-      </w:r>
-    </w:p>
-    <w:p>
-      <w:r>
-        <w:t>95% CI (-0.04, -0.03)</w:t>
-      </w:r>
-    </w:p>
-    <w:p>
-      <w:r>
-        <w:t>t-statistic: -10.98</w:t>
-      </w:r>
-    </w:p>
-    <w:p>
-      <w:r>
-        <w:t>p-value: 0.0000</w:t>
-      </w:r>
-    </w:p>
-    <w:p>
-      <w:r>
-        <w:t>State: Utah</w:t>
-      </w:r>
-    </w:p>
-    <w:p>
-      <w:r>
-        <w:t>Point estimate: -0.00</w:t>
-      </w:r>
-    </w:p>
-    <w:p>
-      <w:r>
-        <w:t>95% CI (-0.01, 0.01)</w:t>
-      </w:r>
-    </w:p>
-    <w:p>
-      <w:r>
-        <w:t>t-statistic: -0.05</w:t>
-      </w:r>
-    </w:p>
-    <w:p>
-      <w:r>
-        <w:t>p-value: 0.9599</w:t>
-      </w:r>
-    </w:p>
-    <w:p>
-      <w:r>
-        <w:t>State: New Jersey</w:t>
-      </w:r>
-    </w:p>
-    <w:p>
-      <w:r>
-        <w:t>Point estimate: -0.00</w:t>
+        <w:t>95% CI (-0.0062, 0.0054)</w:t>
+      </w:r>
+    </w:p>
+    <w:p>
+      <w:r>
+        <w:t>t-statistic: -0.129</w:t>
+      </w:r>
+    </w:p>
+    <w:p>
+      <w:r>
+        <w:t>p-value: 0.8973</w:t>
+      </w:r>
+    </w:p>
+    <w:p>
+      <w:r>
+        <w:t>State: New York</w:t>
+      </w:r>
+    </w:p>
+    <w:p>
+      <w:r>
+        <w:t>Point estimate: -0.00978</w:t>
+      </w:r>
+    </w:p>
+    <w:p>
+      <w:r>
+        <w:t>95% CI (-0.0161, -0.0035)</w:t>
+      </w:r>
+    </w:p>
+    <w:p>
+      <w:r>
+        <w:t>t-statistic: -3.031</w:t>
+      </w:r>
+    </w:p>
+    <w:p>
+      <w:r>
+        <w:t>p-value: 0.0025</w:t>
+      </w:r>
+    </w:p>
+    <w:p>
+      <w:r>
+        <w:t>State: Rhode Island</w:t>
+      </w:r>
+    </w:p>
+    <w:p>
+      <w:r>
+        <w:t>Point estimate: 0.00020</w:t>
+      </w:r>
+    </w:p>
+    <w:p>
+      <w:r>
+        <w:t>95% CI (-0.0059, 0.0063)</w:t>
+      </w:r>
+    </w:p>
+    <w:p>
+      <w:r>
+        <w:t>t-statistic: 0.065</w:t>
+      </w:r>
+    </w:p>
+    <w:p>
+      <w:r>
+        <w:t>p-value: 0.9480</w:t>
+      </w:r>
+    </w:p>
+    <w:p>
+      <w:r>
+        <w:t>State: Connecticut</w:t>
+      </w:r>
+    </w:p>
+    <w:p>
+      <w:r>
+        <w:t>Point estimate: 0.00322</w:t>
+      </w:r>
+    </w:p>
+    <w:p>
+      <w:r>
+        <w:t>95% CI (-0.0014, 0.0079)</w:t>
+      </w:r>
+    </w:p>
+    <w:p>
+      <w:r>
+        <w:t>t-statistic: 1.353</w:t>
+      </w:r>
+    </w:p>
+    <w:p>
+      <w:r>
+        <w:t>p-value: 0.1765</w:t>
+      </w:r>
+    </w:p>
+    <w:p>
+      <w:r>
+        <w:t>State: Louisiana</w:t>
+      </w:r>
+    </w:p>
+    <w:p>
+      <w:r>
+        <w:t>Point estimate: 0.00103</w:t>
+      </w:r>
+    </w:p>
+    <w:p>
+      <w:r>
+        <w:t>95% CI (-0.0040, 0.0060)</w:t>
+      </w:r>
+    </w:p>
+    <w:p>
+      <w:r>
+        <w:t>t-statistic: 0.405</w:t>
+      </w:r>
+    </w:p>
+    <w:p>
+      <w:r>
+        <w:t>p-value: 0.6856</w:t>
+      </w:r>
+    </w:p>
+    <w:p>
+      <w:r>
+        <w:t>State: North Carolina</w:t>
+      </w:r>
+    </w:p>
+    <w:p>
+      <w:r>
+        <w:t>Point estimate: -0.00934</w:t>
+      </w:r>
+    </w:p>
+    <w:p>
+      <w:r>
+        <w:t>95% CI (-0.0142, -0.0045)</w:t>
+      </w:r>
+    </w:p>
+    <w:p>
+      <w:r>
+        <w:t>t-statistic: -3.752</w:t>
+      </w:r>
+    </w:p>
+    <w:p>
+      <w:r>
+        <w:t>p-value: 0.0002</w:t>
+      </w:r>
+    </w:p>
+    <w:p>
+      <w:r>
+        <w:t>State: North Dakota</w:t>
+      </w:r>
+    </w:p>
+    <w:p>
+      <w:r>
+        <w:t>Point estimate: -0.00207</w:t>
+      </w:r>
+    </w:p>
+    <w:p>
+      <w:r>
+        <w:t>95% CI (-0.0071, 0.0029)</w:t>
+      </w:r>
+    </w:p>
+    <w:p>
+      <w:r>
+        <w:t>t-statistic: -0.812</w:t>
+      </w:r>
+    </w:p>
+    <w:p>
+      <w:r>
+        <w:t>p-value: 0.4172</w:t>
+      </w:r>
+    </w:p>
+    <w:p>
+      <w:r>
+        <w:t>State: Delaware</w:t>
+      </w:r>
+    </w:p>
+    <w:p>
+      <w:r>
+        <w:t>Point estimate: -0.00174</w:t>
+      </w:r>
+    </w:p>
+    <w:p>
+      <w:r>
+        <w:t>95% CI (-0.0054, 0.0019)</w:t>
+      </w:r>
+    </w:p>
+    <w:p>
+      <w:r>
+        <w:t>t-statistic: -0.945</w:t>
+      </w:r>
+    </w:p>
+    <w:p>
+      <w:r>
+        <w:t>p-value: 0.3451</w:t>
+      </w:r>
+    </w:p>
+    <w:p>
+      <w:r>
+        <w:t>State: Kentucky</w:t>
+      </w:r>
+    </w:p>
+    <w:p>
+      <w:r>
+        <w:t>Point estimate: 0.00208</w:t>
+      </w:r>
+    </w:p>
+    <w:p>
+      <w:r>
+        <w:t>95% CI (-0.0029, 0.0071)</w:t>
+      </w:r>
+    </w:p>
+    <w:p>
+      <w:r>
+        <w:t>t-statistic: 0.810</w:t>
+      </w:r>
+    </w:p>
+    <w:p>
+      <w:r>
+        <w:t>p-value: 0.4181</w:t>
+      </w:r>
+    </w:p>
+    <w:p>
+      <w:r>
+        <w:t>State: Maryland</w:t>
       </w:r>
     </w:p>
     <w:p>
       <w:r>
         <w:lastRenderedPageBreak/>
-        <w:t>95% CI (-0.01, 0.01)</w:t>
-      </w:r>
-    </w:p>
-    <w:p>
-      <w:r>
-        <w:t>t-statistic: -0.13</w:t>
-      </w:r>
-    </w:p>
-    <w:p>
-      <w:r>
-        <w:t>p-value: 0.8984</w:t>
-      </w:r>
-    </w:p>
-    <w:p>
-      <w:r>
-        <w:t>State: New York</w:t>
-      </w:r>
-    </w:p>
-    <w:p>
-      <w:r>
-        <w:t>Point estimate: -0.01</w:t>
-      </w:r>
-    </w:p>
-    <w:p>
-      <w:r>
-        <w:t>95% CI (-0.02, -0.00)</w:t>
-      </w:r>
-    </w:p>
-    <w:p>
-      <w:r>
-        <w:t>t-statistic: -2.93</w:t>
-      </w:r>
-    </w:p>
-    <w:p>
-      <w:r>
-        <w:t>p-value: 0.0034</w:t>
-      </w:r>
-    </w:p>
-    <w:p>
-      <w:r>
-        <w:t>State: Rhode Island</w:t>
-      </w:r>
-    </w:p>
-    <w:p>
-      <w:r>
-        <w:t>Point estimate: 0.00</w:t>
-      </w:r>
-    </w:p>
-    <w:p>
-      <w:r>
-        <w:t>95% CI (-0.01, 0.01)</w:t>
-      </w:r>
-    </w:p>
-    <w:p>
-      <w:r>
-        <w:t>t-statistic: 0.06</w:t>
-      </w:r>
-    </w:p>
-    <w:p>
-      <w:r>
-        <w:t>p-value: 0.9533</w:t>
-      </w:r>
-    </w:p>
-    <w:p>
-      <w:r>
-        <w:t>State: Connecticut</w:t>
-      </w:r>
-    </w:p>
-    <w:p>
-      <w:r>
-        <w:t>Point estimate: 0.00</w:t>
-      </w:r>
-    </w:p>
-    <w:p>
-      <w:r>
-        <w:t>95% CI (-0.00, 0.01)</w:t>
-      </w:r>
-    </w:p>
-    <w:p>
-      <w:r>
-        <w:t>t-statistic: 1.25</w:t>
-      </w:r>
-    </w:p>
-    <w:p>
-      <w:r>
-        <w:t>p-value: 0.2110</w:t>
-      </w:r>
-    </w:p>
-    <w:p>
-      <w:r>
-        <w:t>State: Louisiana</w:t>
-      </w:r>
-    </w:p>
-    <w:p>
-      <w:r>
-        <w:t>Point estimate: 0.00</w:t>
-      </w:r>
-    </w:p>
-    <w:p>
-      <w:r>
-        <w:t>95% CI (-0.00, 0.01)</w:t>
-      </w:r>
-    </w:p>
-    <w:p>
-      <w:r>
-        <w:t>t-statistic: 0.39</w:t>
-      </w:r>
-    </w:p>
-    <w:p>
-      <w:r>
-        <w:t>p-value: 0.6947</w:t>
-      </w:r>
-    </w:p>
-    <w:p>
-      <w:r>
-        <w:t>State: North Carolina</w:t>
-      </w:r>
-    </w:p>
-    <w:p>
-      <w:r>
-        <w:t>Point estimate: -0.01</w:t>
-      </w:r>
-    </w:p>
-    <w:p>
-      <w:r>
-        <w:t>95% CI (-0.01, -0.00)</w:t>
-      </w:r>
-    </w:p>
-    <w:p>
-      <w:r>
-        <w:t>t-statistic: -3.66</w:t>
-      </w:r>
-    </w:p>
-    <w:p>
-      <w:r>
-        <w:t>p-value: 0.0003</w:t>
-      </w:r>
-    </w:p>
-    <w:p>
-      <w:r>
-        <w:t>State: North Dakota</w:t>
-      </w:r>
-    </w:p>
-    <w:p>
-      <w:r>
-        <w:t>Point estimate: -0.00</w:t>
-      </w:r>
-    </w:p>
-    <w:p>
-      <w:r>
-        <w:t>95% CI (-0.01, 0.00)</w:t>
-      </w:r>
-    </w:p>
-    <w:p>
-      <w:r>
-        <w:t>t-statistic: -0.83</w:t>
-      </w:r>
-    </w:p>
-    <w:p>
-      <w:r>
-        <w:t>p-value: 0.4057</w:t>
-      </w:r>
-    </w:p>
-    <w:p>
-      <w:r>
-        <w:t>State: Delaware</w:t>
-      </w:r>
-    </w:p>
-    <w:p>
-      <w:r>
-        <w:t>Point estimate: -0.00</w:t>
-      </w:r>
-    </w:p>
-    <w:p>
-      <w:r>
-        <w:t>95% CI (-0.00, 0.00)</w:t>
-      </w:r>
-    </w:p>
-    <w:p>
-      <w:r>
-        <w:t>t-statistic: -1.12</w:t>
-      </w:r>
-    </w:p>
-    <w:p>
-      <w:r>
-        <w:t>p-value: 0.2634</w:t>
-      </w:r>
-    </w:p>
-    <w:p>
-      <w:r>
-        <w:t>State: Kentucky</w:t>
-      </w:r>
-    </w:p>
-    <w:p>
-      <w:r>
-        <w:t>Point estimate: 0.00</w:t>
-      </w:r>
-    </w:p>
-    <w:p>
-      <w:r>
-        <w:t>95% CI (-0.00, 0.01)</w:t>
-      </w:r>
-    </w:p>
-    <w:p>
-      <w:r>
-        <w:t>t-statistic: 0.72</w:t>
-      </w:r>
-    </w:p>
-    <w:p>
-      <w:r>
-        <w:t>p-value: 0.4735</w:t>
-      </w:r>
-    </w:p>
-    <w:p>
-      <w:r>
-        <w:t>State: Maryland</w:t>
-      </w:r>
-    </w:p>
-    <w:p>
-      <w:r>
-        <w:lastRenderedPageBreak/>
-        <w:t>Point estimate: 0.00</w:t>
-      </w:r>
-    </w:p>
-    <w:p>
-      <w:r>
-        <w:t>95% CI (-0.01, 0.01)</w:t>
-      </w:r>
-    </w:p>
-    <w:p>
-      <w:r>
-        <w:t>t-statistic: 0.05</w:t>
-      </w:r>
-    </w:p>
-    <w:p>
-      <w:r>
-        <w:t>p-value: 0.9594</w:t>
+        <w:t>Point estimate: 0.00014</w:t>
+      </w:r>
+    </w:p>
+    <w:p>
+      <w:r>
+        <w:t>95% CI (-0.0060, 0.0062)</w:t>
+      </w:r>
+    </w:p>
+    <w:p>
+      <w:r>
+        <w:t>t-statistic: 0.045</w:t>
+      </w:r>
+    </w:p>
+    <w:p>
+      <w:r>
+        <w:t>p-value: 0.9641</w:t>
       </w:r>
     </w:p>
     <w:p>
@@ -691,22 +691,22 @@
     </w:p>
     <w:p>
       <w:r>
-        <w:t>Point estimate: -0.00</w:t>
-      </w:r>
-    </w:p>
-    <w:p>
-      <w:r>
-        <w:t>95% CI (-0.01, 0.00)</w:t>
-      </w:r>
-    </w:p>
-    <w:p>
-      <w:r>
-        <w:t>t-statistic: -0.37</w:t>
-      </w:r>
-    </w:p>
-    <w:p>
-      <w:r>
-        <w:t>p-value: 0.7082</w:t>
+        <w:t>Point estimate: -0.00085</w:t>
+      </w:r>
+    </w:p>
+    <w:p>
+      <w:r>
+        <w:t>95% CI (-0.0048, 0.0031)</w:t>
+      </w:r>
+    </w:p>
+    <w:p>
+      <w:r>
+        <w:t>t-statistic: -0.424</w:t>
+      </w:r>
+    </w:p>
+    <w:p>
+      <w:r>
+        <w:t>p-value: 0.6718</w:t>
       </w:r>
     </w:p>
     <w:p>
@@ -716,22 +716,22 @@
     </w:p>
     <w:p>
       <w:r>
-        <w:t>Point estimate: 0.00</w:t>
-      </w:r>
-    </w:p>
-    <w:p>
-      <w:r>
-        <w:t>95% CI (-0.00, 0.01)</w:t>
-      </w:r>
-    </w:p>
-    <w:p>
-      <w:r>
-        <w:t>t-statistic: 1.02</w:t>
-      </w:r>
-    </w:p>
-    <w:p>
-      <w:r>
-        <w:t>p-value: 0.3064</w:t>
+        <w:t>Point estimate: 0.00404</w:t>
+      </w:r>
+    </w:p>
+    <w:p>
+      <w:r>
+        <w:t>95% CI (-0.0037, 0.0118)</w:t>
+      </w:r>
+    </w:p>
+    <w:p>
+      <w:r>
+        <w:t>t-statistic: 1.021</w:t>
+      </w:r>
+    </w:p>
+    <w:p>
+      <w:r>
+        <w:t>p-value: 0.3075</w:t>
       </w:r>
     </w:p>
     <w:p>
@@ -741,22 +741,57 @@
     </w:p>
     <w:p>
       <w:r>
-        <w:t>Point estimate: -0.00</w:t>
-      </w:r>
-    </w:p>
-    <w:p>
-      <w:r>
-        <w:t>95% CI (-0.01, 0.01)</w:t>
-      </w:r>
-    </w:p>
-    <w:p>
-      <w:r>
-        <w:t>t-statistic: -0.11</w:t>
-      </w:r>
-    </w:p>
-    <w:p>
-      <w:r>
-        <w:t>p-value: 0.9151</w:t>
+        <w:t>Point estimate: -0.00038</w:t>
+      </w:r>
+    </w:p>
+    <w:p>
+      <w:r>
+        <w:t>95% CI (-0.0078, 0.0070)</w:t>
+      </w:r>
+    </w:p>
+    <w:p>
+      <w:r>
+        <w:t>t-statistic: -0.101</w:t>
+      </w:r>
+    </w:p>
+    <w:p>
+      <w:r>
+        <w:t>p-value: 0.9192</w:t>
+      </w:r>
+    </w:p>
+    <w:p>
+      <w:r>
+        <w:t>__</w:t>
+      </w:r>
+    </w:p>
+    <w:p>
+      <w:r>
+        <w:t>Significant states:</w:t>
+      </w:r>
+    </w:p>
+    <w:p>
+      <w:r>
+        <w:t>Michigan</w:t>
+      </w:r>
+    </w:p>
+    <w:p>
+      <w:r>
+        <w:t>Illinois</w:t>
+      </w:r>
+    </w:p>
+    <w:p>
+      <w:r>
+        <w:t>California</w:t>
+      </w:r>
+    </w:p>
+    <w:p>
+      <w:r>
+        <w:t>New York</w:t>
+      </w:r>
+    </w:p>
+    <w:p>
+      <w:r>
+        <w:t>North Carolina</w:t>
       </w:r>
     </w:p>
     <w:p>
@@ -767,6 +802,12 @@
       </w:pPr>
     </w:p>
     <w:p/>
+    <w:p/>
+    <w:p>
+      <w:r>
+        <w:t>Might go for point estimates with two more decimal places</w:t>
+      </w:r>
+    </w:p>
     <w:p/>
     <w:p/>
     <w:sectPr>

--- a/job_market_data/groupings_sDiD_loop_output.docx
+++ b/job_market_data/groupings_sDiD_loop_output.docx
@@ -82,52 +82,127 @@
       </w:r>
     </w:p>
     <w:p>
-      <w:r>
+      <w:pPr>
+        <w:rPr>
+          <w:highlight w:val="yellow"/>
+        </w:rPr>
+      </w:pPr>
+      <w:r>
+        <w:rPr>
+          <w:highlight w:val="yellow"/>
+        </w:rPr>
         <w:t>State: Michigan</w:t>
       </w:r>
     </w:p>
     <w:p>
-      <w:r>
+      <w:pPr>
+        <w:rPr>
+          <w:highlight w:val="yellow"/>
+        </w:rPr>
+      </w:pPr>
+      <w:r>
+        <w:rPr>
+          <w:highlight w:val="yellow"/>
+        </w:rPr>
         <w:t>Point estimate: 0.00704</w:t>
       </w:r>
     </w:p>
     <w:p>
-      <w:r>
+      <w:pPr>
+        <w:rPr>
+          <w:highlight w:val="yellow"/>
+        </w:rPr>
+      </w:pPr>
+      <w:r>
+        <w:rPr>
+          <w:highlight w:val="yellow"/>
+        </w:rPr>
         <w:t>95% CI (0.0017, 0.0124)</w:t>
       </w:r>
     </w:p>
     <w:p>
-      <w:r>
+      <w:pPr>
+        <w:rPr>
+          <w:highlight w:val="yellow"/>
+        </w:rPr>
+      </w:pPr>
+      <w:r>
+        <w:rPr>
+          <w:highlight w:val="yellow"/>
+        </w:rPr>
         <w:t>t-statistic: 2.572</w:t>
       </w:r>
     </w:p>
     <w:p>
-      <w:r>
+      <w:pPr>
+        <w:rPr>
+          <w:highlight w:val="yellow"/>
+        </w:rPr>
+      </w:pPr>
+      <w:r>
+        <w:rPr>
+          <w:highlight w:val="yellow"/>
+        </w:rPr>
         <w:t>p-value: 0.0103</w:t>
       </w:r>
     </w:p>
     <w:p>
-      <w:r>
+      <w:pPr>
+        <w:rPr>
+          <w:highlight w:val="yellow"/>
+        </w:rPr>
+      </w:pPr>
+      <w:r>
+        <w:rPr>
+          <w:highlight w:val="yellow"/>
+        </w:rPr>
         <w:t>State: Illinois</w:t>
       </w:r>
     </w:p>
     <w:p>
-      <w:r>
+      <w:pPr>
+        <w:rPr>
+          <w:highlight w:val="yellow"/>
+        </w:rPr>
+      </w:pPr>
+      <w:r>
+        <w:rPr>
+          <w:highlight w:val="yellow"/>
+        </w:rPr>
         <w:t>Point estimate: 0.01139</w:t>
       </w:r>
     </w:p>
     <w:p>
-      <w:r>
+      <w:pPr>
+        <w:rPr>
+          <w:highlight w:val="yellow"/>
+        </w:rPr>
+      </w:pPr>
+      <w:r>
+        <w:rPr>
+          <w:highlight w:val="yellow"/>
+        </w:rPr>
         <w:t>95% CI (0.0036, 0.0192)</w:t>
       </w:r>
     </w:p>
     <w:p>
-      <w:r>
+      <w:pPr>
+        <w:rPr>
+          <w:highlight w:val="yellow"/>
+        </w:rPr>
+      </w:pPr>
+      <w:r>
+        <w:rPr>
+          <w:highlight w:val="yellow"/>
+        </w:rPr>
         <w:t>t-statistic: 2.853</w:t>
       </w:r>
     </w:p>
     <w:p>
       <w:r>
+        <w:rPr>
+          <w:highlight w:val="yellow"/>
+        </w:rPr>
         <w:t>p-value: 0.0044</w:t>
       </w:r>
     </w:p>
@@ -383,27 +458,62 @@
       </w:r>
     </w:p>
     <w:p>
-      <w:r>
+      <w:pPr>
+        <w:rPr>
+          <w:highlight w:val="yellow"/>
+        </w:rPr>
+      </w:pPr>
+      <w:r>
+        <w:rPr>
+          <w:highlight w:val="yellow"/>
+        </w:rPr>
         <w:t>State: California</w:t>
       </w:r>
     </w:p>
     <w:p>
-      <w:r>
+      <w:pPr>
+        <w:rPr>
+          <w:highlight w:val="yellow"/>
+        </w:rPr>
+      </w:pPr>
+      <w:r>
+        <w:rPr>
+          <w:highlight w:val="yellow"/>
+        </w:rPr>
         <w:t>Point estimate: -0.03527</w:t>
       </w:r>
     </w:p>
     <w:p>
-      <w:r>
+      <w:pPr>
+        <w:rPr>
+          <w:highlight w:val="yellow"/>
+        </w:rPr>
+      </w:pPr>
+      <w:r>
+        <w:rPr>
+          <w:highlight w:val="yellow"/>
+        </w:rPr>
         <w:t>95% CI (-0.0416, -0.0290)</w:t>
       </w:r>
     </w:p>
     <w:p>
-      <w:r>
+      <w:pPr>
+        <w:rPr>
+          <w:highlight w:val="yellow"/>
+        </w:rPr>
+      </w:pPr>
+      <w:r>
+        <w:rPr>
+          <w:highlight w:val="yellow"/>
+        </w:rPr>
         <w:t>t-statistic: -10.964</w:t>
       </w:r>
     </w:p>
     <w:p>
       <w:r>
+        <w:rPr>
+          <w:highlight w:val="yellow"/>
+        </w:rPr>
         <w:t>p-value: 0.0000</w:t>
       </w:r>
     </w:p>
@@ -460,26 +570,56 @@
     </w:p>
     <w:p>
       <w:r>
+        <w:rPr>
+          <w:highlight w:val="yellow"/>
+        </w:rPr>
         <w:t>State: New York</w:t>
       </w:r>
     </w:p>
     <w:p>
-      <w:r>
+      <w:pPr>
+        <w:rPr>
+          <w:highlight w:val="yellow"/>
+        </w:rPr>
+      </w:pPr>
+      <w:r>
+        <w:rPr>
+          <w:highlight w:val="yellow"/>
+        </w:rPr>
         <w:t>Point estimate: -0.00978</w:t>
       </w:r>
     </w:p>
     <w:p>
-      <w:r>
+      <w:pPr>
+        <w:rPr>
+          <w:highlight w:val="yellow"/>
+        </w:rPr>
+      </w:pPr>
+      <w:r>
+        <w:rPr>
+          <w:highlight w:val="yellow"/>
+        </w:rPr>
         <w:t>95% CI (-0.0161, -0.0035)</w:t>
       </w:r>
     </w:p>
     <w:p>
-      <w:r>
+      <w:pPr>
+        <w:rPr>
+          <w:highlight w:val="yellow"/>
+        </w:rPr>
+      </w:pPr>
+      <w:r>
+        <w:rPr>
+          <w:highlight w:val="yellow"/>
+        </w:rPr>
         <w:t>t-statistic: -3.031</w:t>
       </w:r>
     </w:p>
     <w:p>
       <w:r>
+        <w:rPr>
+          <w:highlight w:val="yellow"/>
+        </w:rPr>
         <w:t>p-value: 0.0025</w:t>
       </w:r>
     </w:p>
@@ -559,27 +699,62 @@
       </w:r>
     </w:p>
     <w:p>
-      <w:r>
+      <w:pPr>
+        <w:rPr>
+          <w:highlight w:val="yellow"/>
+        </w:rPr>
+      </w:pPr>
+      <w:r>
+        <w:rPr>
+          <w:highlight w:val="yellow"/>
+        </w:rPr>
         <w:t>State: North Carolina</w:t>
       </w:r>
     </w:p>
     <w:p>
-      <w:r>
+      <w:pPr>
+        <w:rPr>
+          <w:highlight w:val="yellow"/>
+        </w:rPr>
+      </w:pPr>
+      <w:r>
+        <w:rPr>
+          <w:highlight w:val="yellow"/>
+        </w:rPr>
         <w:t>Point estimate: -0.00934</w:t>
       </w:r>
     </w:p>
     <w:p>
-      <w:r>
+      <w:pPr>
+        <w:rPr>
+          <w:highlight w:val="yellow"/>
+        </w:rPr>
+      </w:pPr>
+      <w:r>
+        <w:rPr>
+          <w:highlight w:val="yellow"/>
+        </w:rPr>
         <w:t>95% CI (-0.0142, -0.0045)</w:t>
       </w:r>
     </w:p>
     <w:p>
-      <w:r>
+      <w:pPr>
+        <w:rPr>
+          <w:highlight w:val="yellow"/>
+        </w:rPr>
+      </w:pPr>
+      <w:r>
+        <w:rPr>
+          <w:highlight w:val="yellow"/>
+        </w:rPr>
         <w:t>t-statistic: -3.752</w:t>
       </w:r>
     </w:p>
     <w:p>
       <w:r>
+        <w:rPr>
+          <w:highlight w:val="yellow"/>
+        </w:rPr>
         <w:t>p-value: 0.0002</w:t>
       </w:r>
     </w:p>
@@ -802,14 +977,2324 @@
       </w:pPr>
     </w:p>
     <w:p/>
+    <w:p>
+      <w:r>
+        <w:t>#Micah's August Update- ideas to complete result</w:t>
+      </w:r>
+    </w:p>
+    <w:p>
+      <w:r>
+        <w:t># up until this point, no point estimates have been significantly different from 0.</w:t>
+      </w:r>
+    </w:p>
     <w:p/>
     <w:p>
       <w:r>
-        <w:t>Might go for point estimates with two more decimal places</w:t>
+        <w:t xml:space="preserve"># Will load packages for TWFE, </w:t>
+      </w:r>
+      <w:proofErr w:type="spellStart"/>
+      <w:r>
+        <w:t>sDiD</w:t>
+      </w:r>
+      <w:proofErr w:type="spellEnd"/>
+      <w:r>
+        <w:t xml:space="preserve">, Synthetic Control, </w:t>
+      </w:r>
+      <w:proofErr w:type="spellStart"/>
+      <w:proofErr w:type="gramStart"/>
+      <w:r>
+        <w:t>DiD</w:t>
+      </w:r>
+      <w:proofErr w:type="spellEnd"/>
+      <w:proofErr w:type="gramEnd"/>
+      <w:r>
+        <w:t>.</w:t>
+      </w:r>
+    </w:p>
+    <w:p>
+      <w:r>
+        <w:t xml:space="preserve">#Have tried TWFE on Log, detrended Total real Revenue, </w:t>
+      </w:r>
+      <w:proofErr w:type="gramStart"/>
+      <w:r>
+        <w:t>Could</w:t>
+      </w:r>
+      <w:proofErr w:type="gramEnd"/>
+      <w:r>
+        <w:t xml:space="preserve"> try it on CIT</w:t>
+      </w:r>
+    </w:p>
+    <w:p/>
+    <w:p>
+      <w:r>
+        <w:t>#DiD &amp; Synthetic Control on 2007 adopters, retro-active adopters.</w:t>
+      </w:r>
+    </w:p>
+    <w:p>
+      <w:r>
+        <w:t>#sDiD on all pre 2021 (29 states) for CIT, real total revenue per capita,</w:t>
+      </w:r>
+    </w:p>
+    <w:p>
+      <w:r>
+        <w:t>#share CIT/Total Revenue, share CIT/</w:t>
+      </w:r>
+      <w:proofErr w:type="spellStart"/>
+      <w:r>
+        <w:t>CIT+Ind</w:t>
+      </w:r>
+      <w:proofErr w:type="spellEnd"/>
+      <w:r>
+        <w:t xml:space="preserve"> Income.</w:t>
+      </w:r>
+    </w:p>
+    <w:p/>
+    <w:p>
+      <w:r>
+        <w:t>#Therefore, going to try a few things:</w:t>
+      </w:r>
+    </w:p>
+    <w:p>
+      <w:r>
+        <w:rPr>
+          <w:highlight w:val="yellow"/>
+        </w:rPr>
+        <w:t>#(0) Share of nationwide CIT revenue. then try following.</w:t>
+      </w:r>
+      <w:r>
+        <w:t xml:space="preserve"> </w:t>
+      </w:r>
+    </w:p>
+    <w:p/>
+    <w:p>
+      <w:r>
+        <w:t>#(1) Group by adoption.  Group early, middle and late adopters together, to see</w:t>
+      </w:r>
+    </w:p>
+    <w:p>
+      <w:r>
+        <w:t>#</w:t>
+      </w:r>
+      <w:proofErr w:type="gramStart"/>
+      <w:r>
+        <w:t>how</w:t>
+      </w:r>
+      <w:proofErr w:type="gramEnd"/>
+      <w:r>
+        <w:t xml:space="preserve"> timing differs. (What dependent variable?)</w:t>
+      </w:r>
+    </w:p>
+    <w:p/>
+    <w:p>
+      <w:r>
+        <w:lastRenderedPageBreak/>
+        <w:t xml:space="preserve">#(2) Level adoption alone, group by treatment level, direct and </w:t>
+      </w:r>
+      <w:proofErr w:type="gramStart"/>
+      <w:r>
+        <w:t>step-wise</w:t>
+      </w:r>
+      <w:proofErr w:type="gramEnd"/>
+      <w:r>
+        <w:t>,</w:t>
+      </w:r>
+    </w:p>
+    <w:p>
+      <w:r>
+        <w:t>#staggered by 10 percent, etc.</w:t>
+      </w:r>
+    </w:p>
+    <w:p/>
+    <w:p>
+      <w:r>
+        <w:t>#Other ideas from Micah Conversation: Industry &amp; Regional groupings of adopters.</w:t>
+      </w:r>
+    </w:p>
+    <w:p>
+      <w:r>
+        <w:t>#After all these revenue routes, go rout of getting labor share by industry.</w:t>
+      </w:r>
+    </w:p>
+    <w:p/>
+    <w:p>
+      <w:r>
+        <w:t>Point estimates of CI per capita are insignificant.  Point Estimates of Total Rev are insignificant.</w:t>
+      </w:r>
+    </w:p>
+    <w:p/>
+    <w:p>
+      <w:r>
+        <w:t>Only thing that has had significance is share of nationwide CIT.  It was only for four states…</w:t>
       </w:r>
     </w:p>
     <w:p/>
     <w:p/>
+    <w:p>
+      <w:r>
+        <w:t xml:space="preserve">How do I understand this result.  Is it reasonable to normalize the total to 1.  That corporations will reduce their CIT liability across states, whether that means moving payroll and property.  </w:t>
+      </w:r>
+    </w:p>
+    <w:p/>
+    <w:p>
+      <w:r>
+        <w:t xml:space="preserve">I think this will depend on what each state looks like over time.  You need to control for states that are “growing” and ones that are “dying”.  </w:t>
+      </w:r>
+    </w:p>
+    <w:p/>
+    <w:p>
+      <w:r>
+        <w:t>Problems with Share:</w:t>
+      </w:r>
+    </w:p>
+    <w:p>
+      <w:proofErr w:type="gramStart"/>
+      <w:r>
+        <w:t>State’s</w:t>
+      </w:r>
+      <w:proofErr w:type="gramEnd"/>
+      <w:r>
+        <w:t xml:space="preserve"> optimize their Tax base with respect to the total.  </w:t>
+      </w:r>
+    </w:p>
+    <w:p/>
+    <w:p>
+      <w:proofErr w:type="spellStart"/>
+      <w:r>
+        <w:t>DiD</w:t>
+      </w:r>
+      <w:proofErr w:type="spellEnd"/>
+      <w:r>
+        <w:t xml:space="preserve"> and </w:t>
+      </w:r>
+      <w:proofErr w:type="spellStart"/>
+      <w:r>
+        <w:t>sDiD</w:t>
+      </w:r>
+      <w:proofErr w:type="spellEnd"/>
+      <w:r>
+        <w:t xml:space="preserve"> won’t work well with shares.  They can’t grow over time. So, they will overestimate result.</w:t>
+      </w:r>
+    </w:p>
+    <w:p/>
+    <w:p>
+      <w:r>
+        <w:t>Try TWFE.</w:t>
+      </w:r>
+    </w:p>
+    <w:p/>
+    <w:p>
+      <w:r>
+        <w:t xml:space="preserve">&gt; </w:t>
+      </w:r>
+      <w:proofErr w:type="spellStart"/>
+      <w:r>
+        <w:t>reg_share</w:t>
+      </w:r>
+      <w:proofErr w:type="spellEnd"/>
+      <w:r>
+        <w:t xml:space="preserve"> &lt;- </w:t>
+      </w:r>
+      <w:proofErr w:type="spellStart"/>
+      <w:r>
+        <w:t>lm</w:t>
+      </w:r>
+      <w:proofErr w:type="spellEnd"/>
+      <w:r>
+        <w:t>(</w:t>
+      </w:r>
+      <w:proofErr w:type="spellStart"/>
+      <w:r>
+        <w:t>nat_share</w:t>
+      </w:r>
+      <w:proofErr w:type="spellEnd"/>
+      <w:r>
+        <w:t xml:space="preserve"> ~ Post * factor(</w:t>
+      </w:r>
+      <w:proofErr w:type="spellStart"/>
+      <w:r>
+        <w:t>State_Name</w:t>
+      </w:r>
+      <w:proofErr w:type="spellEnd"/>
+      <w:r>
+        <w:t xml:space="preserve">) + factor(year), </w:t>
+      </w:r>
+      <w:proofErr w:type="spellStart"/>
+      <w:r>
+        <w:t>filt_Corp</w:t>
+      </w:r>
+      <w:proofErr w:type="spellEnd"/>
+      <w:r>
+        <w:t>)</w:t>
+      </w:r>
+    </w:p>
+    <w:p>
+      <w:r>
+        <w:t>&gt; summary(</w:t>
+      </w:r>
+      <w:proofErr w:type="spellStart"/>
+      <w:r>
+        <w:t>reg_share</w:t>
+      </w:r>
+      <w:proofErr w:type="spellEnd"/>
+      <w:r>
+        <w:t>)</w:t>
+      </w:r>
+    </w:p>
+    <w:p/>
+    <w:p>
+      <w:r>
+        <w:t>Call:</w:t>
+      </w:r>
+    </w:p>
+    <w:p>
+      <w:proofErr w:type="spellStart"/>
+      <w:r>
+        <w:t>lm</w:t>
+      </w:r>
+      <w:proofErr w:type="spellEnd"/>
+      <w:r>
+        <w:t xml:space="preserve">(formula = </w:t>
+      </w:r>
+      <w:proofErr w:type="spellStart"/>
+      <w:r>
+        <w:t>nat_share</w:t>
+      </w:r>
+      <w:proofErr w:type="spellEnd"/>
+      <w:r>
+        <w:t xml:space="preserve"> ~ Post * factor(</w:t>
+      </w:r>
+      <w:proofErr w:type="spellStart"/>
+      <w:r>
+        <w:t>State_Name</w:t>
+      </w:r>
+      <w:proofErr w:type="spellEnd"/>
+      <w:r>
+        <w:t xml:space="preserve">) + factor(year), </w:t>
+      </w:r>
+    </w:p>
+    <w:p>
+      <w:r>
+        <w:t xml:space="preserve">    data = </w:t>
+      </w:r>
+      <w:proofErr w:type="spellStart"/>
+      <w:r>
+        <w:t>filt_Corp</w:t>
+      </w:r>
+      <w:proofErr w:type="spellEnd"/>
+      <w:r>
+        <w:t>)</w:t>
+      </w:r>
+    </w:p>
+    <w:p/>
+    <w:p>
+      <w:r>
+        <w:t>Residuals:</w:t>
+      </w:r>
+    </w:p>
+    <w:p>
+      <w:r>
+        <w:t xml:space="preserve">      Min        1Q    Median        3Q       Max </w:t>
+      </w:r>
+    </w:p>
+    <w:p>
+      <w:r>
+        <w:t xml:space="preserve">-0.059928 -0.001913 -0.000191  0.001629  0.119654 </w:t>
+      </w:r>
+    </w:p>
+    <w:p/>
+    <w:p>
+      <w:r>
+        <w:t>Coefficients: (13 not defined because of singularities)</w:t>
+      </w:r>
+    </w:p>
+    <w:p>
+      <w:r>
+        <w:t xml:space="preserve">                                        Estimate Std. Error t value </w:t>
+      </w:r>
+      <w:proofErr w:type="spellStart"/>
+      <w:r>
+        <w:t>Pr</w:t>
+      </w:r>
+      <w:proofErr w:type="spellEnd"/>
+      <w:r>
+        <w:t xml:space="preserve">(&gt;|t|)    </w:t>
+      </w:r>
+    </w:p>
+    <w:p>
+      <w:r>
+        <w:t>(Intercept)                            8.918e-03  1.673e-03   5.330 1.09e-07 ***</w:t>
+      </w:r>
+    </w:p>
+    <w:p>
+      <w:r>
+        <w:t xml:space="preserve">Post                                   1.475e-03  5.821e-03   0.253 0.799941    </w:t>
+      </w:r>
+    </w:p>
+    <w:p>
+      <w:r>
+        <w:t>factor(</w:t>
+      </w:r>
+      <w:proofErr w:type="spellStart"/>
+      <w:r>
+        <w:t>State_Name</w:t>
+      </w:r>
+      <w:proofErr w:type="spellEnd"/>
+      <w:r>
+        <w:t xml:space="preserve">)Alaska               4.591e-03  1.657e-03   2.771 0.005639 ** </w:t>
+      </w:r>
+    </w:p>
+    <w:p>
+      <w:r>
+        <w:t>factor(</w:t>
+      </w:r>
+      <w:proofErr w:type="spellStart"/>
+      <w:r>
+        <w:t>State_Name</w:t>
+      </w:r>
+      <w:proofErr w:type="spellEnd"/>
+      <w:r>
+        <w:t xml:space="preserve">)Arizona              2.728e-03  1.859e-03   1.467 0.142471    </w:t>
+      </w:r>
+    </w:p>
+    <w:p>
+      <w:r>
+        <w:lastRenderedPageBreak/>
+        <w:t>factor(</w:t>
+      </w:r>
+      <w:proofErr w:type="spellStart"/>
+      <w:r>
+        <w:t>State_Name</w:t>
+      </w:r>
+      <w:proofErr w:type="spellEnd"/>
+      <w:r>
+        <w:t xml:space="preserve">)Arkansas            -2.013e-03  1.674e-03  -1.203 0.229218    </w:t>
+      </w:r>
+    </w:p>
+    <w:p>
+      <w:r>
+        <w:t>factor(</w:t>
+      </w:r>
+      <w:proofErr w:type="spellStart"/>
+      <w:r>
+        <w:t>State_Name</w:t>
+      </w:r>
+      <w:proofErr w:type="spellEnd"/>
+      <w:r>
+        <w:t>)California           1.979e-01  1.793e-03 110.380  &lt; 2e-16 ***</w:t>
+      </w:r>
+    </w:p>
+    <w:p>
+      <w:r>
+        <w:t>factor(</w:t>
+      </w:r>
+      <w:proofErr w:type="spellStart"/>
+      <w:r>
+        <w:t>State_Name</w:t>
+      </w:r>
+      <w:proofErr w:type="spellEnd"/>
+      <w:r>
+        <w:t xml:space="preserve">)Colorado            -1.699e-03  1.824e-03  -0.931 0.351879    </w:t>
+      </w:r>
+    </w:p>
+    <w:p>
+      <w:r>
+        <w:t>factor(</w:t>
+      </w:r>
+      <w:proofErr w:type="spellStart"/>
+      <w:r>
+        <w:t>State_Name</w:t>
+      </w:r>
+      <w:proofErr w:type="spellEnd"/>
+      <w:r>
+        <w:t>)Connecticut          1.061e-02  1.727e-03   6.144 9.71e-10 ***</w:t>
+      </w:r>
+    </w:p>
+    <w:p>
+      <w:r>
+        <w:t>factor(</w:t>
+      </w:r>
+      <w:proofErr w:type="spellStart"/>
+      <w:r>
+        <w:t>State_Name</w:t>
+      </w:r>
+      <w:proofErr w:type="spellEnd"/>
+      <w:r>
+        <w:t xml:space="preserve">)Delaware            -3.728e-03  1.716e-03  -2.173 0.029899 *  </w:t>
+      </w:r>
+    </w:p>
+    <w:p>
+      <w:r>
+        <w:t>factor(</w:t>
+      </w:r>
+      <w:proofErr w:type="spellStart"/>
+      <w:r>
+        <w:t>State_Name</w:t>
+      </w:r>
+      <w:proofErr w:type="spellEnd"/>
+      <w:r>
+        <w:t>)Florida              2.846e-02  1.657e-03  17.183  &lt; 2e-16 ***</w:t>
+      </w:r>
+    </w:p>
+    <w:p>
+      <w:r>
+        <w:t>factor(</w:t>
+      </w:r>
+      <w:proofErr w:type="spellStart"/>
+      <w:r>
+        <w:t>State_Name</w:t>
+      </w:r>
+      <w:proofErr w:type="spellEnd"/>
+      <w:r>
+        <w:t>)Georgia              1.141e-02  1.878e-03   6.077 1.47e-09 ***</w:t>
+      </w:r>
+    </w:p>
+    <w:p>
+      <w:r>
+        <w:t>factor(</w:t>
+      </w:r>
+      <w:proofErr w:type="spellStart"/>
+      <w:r>
+        <w:t>State_Name</w:t>
+      </w:r>
+      <w:proofErr w:type="spellEnd"/>
+      <w:r>
+        <w:t>)Hawaii              -6.754e-03  1.657e-03  -4.077 4.74e-05 ***</w:t>
+      </w:r>
+    </w:p>
+    <w:p>
+      <w:r>
+        <w:t>factor(</w:t>
+      </w:r>
+      <w:proofErr w:type="spellStart"/>
+      <w:r>
+        <w:t>State_Name</w:t>
+      </w:r>
+      <w:proofErr w:type="spellEnd"/>
+      <w:r>
+        <w:t>)Idaho               -5.774e-03  1.665e-03  -3.468 0.000536 ***</w:t>
+      </w:r>
+    </w:p>
+    <w:p>
+      <w:r>
+        <w:t>factor(</w:t>
+      </w:r>
+      <w:proofErr w:type="spellStart"/>
+      <w:r>
+        <w:t>State_Name</w:t>
+      </w:r>
+      <w:proofErr w:type="spellEnd"/>
+      <w:r>
+        <w:t>)Illinois             3.807e-02  2.045e-03  18.618  &lt; 2e-16 ***</w:t>
+      </w:r>
+    </w:p>
+    <w:p>
+      <w:r>
+        <w:t>factor(</w:t>
+      </w:r>
+      <w:proofErr w:type="spellStart"/>
+      <w:r>
+        <w:t>State_Name</w:t>
+      </w:r>
+      <w:proofErr w:type="spellEnd"/>
+      <w:r>
+        <w:t>)Indiana              1.023e-02  1.859e-03   5.503 4.23e-08 ***</w:t>
+      </w:r>
+    </w:p>
+    <w:p>
+      <w:r>
+        <w:t>factor(</w:t>
+      </w:r>
+      <w:proofErr w:type="spellStart"/>
+      <w:r>
+        <w:t>State_Name</w:t>
+      </w:r>
+      <w:proofErr w:type="spellEnd"/>
+      <w:r>
+        <w:t xml:space="preserve">)Iowa                 1.445e-03  5.799e-03   0.249 0.803268    </w:t>
+      </w:r>
+    </w:p>
+    <w:p>
+      <w:r>
+        <w:t>factor(</w:t>
+      </w:r>
+      <w:proofErr w:type="spellStart"/>
+      <w:r>
+        <w:t>State_Name</w:t>
+      </w:r>
+      <w:proofErr w:type="spellEnd"/>
+      <w:r>
+        <w:t xml:space="preserve">)Kansas              -5.652e-04  1.657e-03  -0.341 0.733019    </w:t>
+      </w:r>
+    </w:p>
+    <w:p>
+      <w:r>
+        <w:t>factor(</w:t>
+      </w:r>
+      <w:proofErr w:type="spellStart"/>
+      <w:r>
+        <w:t>State_Name</w:t>
+      </w:r>
+      <w:proofErr w:type="spellEnd"/>
+      <w:r>
+        <w:t xml:space="preserve">)Kentucky             3.377e-03  1.704e-03   1.982 0.047664 *  </w:t>
+      </w:r>
+    </w:p>
+    <w:p>
+      <w:r>
+        <w:t>factor(</w:t>
+      </w:r>
+      <w:proofErr w:type="spellStart"/>
+      <w:r>
+        <w:t>State_Name</w:t>
+      </w:r>
+      <w:proofErr w:type="spellEnd"/>
+      <w:r>
+        <w:t xml:space="preserve">)Louisiana            2.968e-03  1.727e-03   1.719 0.085825 .  </w:t>
+      </w:r>
+    </w:p>
+    <w:p>
+      <w:r>
+        <w:t>factor(</w:t>
+      </w:r>
+      <w:proofErr w:type="spellStart"/>
+      <w:r>
+        <w:t>State_Name</w:t>
+      </w:r>
+      <w:proofErr w:type="spellEnd"/>
+      <w:r>
+        <w:t xml:space="preserve">)Maine               -5.866e-03  1.859e-03  -3.155 0.001628 ** </w:t>
+      </w:r>
+    </w:p>
+    <w:p>
+      <w:r>
+        <w:t>factor(</w:t>
+      </w:r>
+      <w:proofErr w:type="spellStart"/>
+      <w:r>
+        <w:t>State_Name</w:t>
+      </w:r>
+      <w:proofErr w:type="spellEnd"/>
+      <w:r>
+        <w:t>)Maryland             5.830e-03  1.704e-03   3.420 0.000638 ***</w:t>
+      </w:r>
+    </w:p>
+    <w:p>
+      <w:r>
+        <w:t>factor(</w:t>
+      </w:r>
+      <w:proofErr w:type="spellStart"/>
+      <w:r>
+        <w:t>State_Name</w:t>
+      </w:r>
+      <w:proofErr w:type="spellEnd"/>
+      <w:r>
+        <w:t>)Massachusetts        3.409e-02  1.657e-03  20.577  &lt; 2e-16 ***</w:t>
+      </w:r>
+    </w:p>
+    <w:p>
+      <w:r>
+        <w:t>factor(</w:t>
+      </w:r>
+      <w:proofErr w:type="spellStart"/>
+      <w:r>
+        <w:t>State_Name</w:t>
+      </w:r>
+      <w:proofErr w:type="spellEnd"/>
+      <w:r>
+        <w:t>)Michigan             6.712e-02  2.383e-03  28.169  &lt; 2e-16 ***</w:t>
+      </w:r>
+    </w:p>
+    <w:p>
+      <w:r>
+        <w:t>factor(</w:t>
+      </w:r>
+      <w:proofErr w:type="spellStart"/>
+      <w:r>
+        <w:t>State_Name</w:t>
+      </w:r>
+      <w:proofErr w:type="spellEnd"/>
+      <w:r>
+        <w:t>)Minnesota            1.375e-02  1.859e-03   7.398 2.02e-13 ***</w:t>
+      </w:r>
+    </w:p>
+    <w:p>
+      <w:r>
+        <w:t>factor(</w:t>
+      </w:r>
+      <w:proofErr w:type="spellStart"/>
+      <w:r>
+        <w:t>State_Name</w:t>
+      </w:r>
+      <w:proofErr w:type="spellEnd"/>
+      <w:r>
+        <w:t xml:space="preserve">)Mississippi         -2.303e-03  1.657e-03  -1.390 0.164598    </w:t>
+      </w:r>
+    </w:p>
+    <w:p>
+      <w:r>
+        <w:t>factor(</w:t>
+      </w:r>
+      <w:proofErr w:type="spellStart"/>
+      <w:r>
+        <w:t>State_Name</w:t>
+      </w:r>
+      <w:proofErr w:type="spellEnd"/>
+      <w:r>
+        <w:t xml:space="preserve">)Missouri            -1.770e-04  1.684e-03  -0.105 0.916282    </w:t>
+      </w:r>
+    </w:p>
+    <w:p>
+      <w:r>
+        <w:t>factor(</w:t>
+      </w:r>
+      <w:proofErr w:type="spellStart"/>
+      <w:r>
+        <w:t>State_Name</w:t>
+      </w:r>
+      <w:proofErr w:type="spellEnd"/>
+      <w:r>
+        <w:t>)Montana             -6.461e-03  1.657e-03  -3.900 9.92e-05 ***</w:t>
+      </w:r>
+    </w:p>
+    <w:p>
+      <w:r>
+        <w:t>factor(</w:t>
+      </w:r>
+      <w:proofErr w:type="spellStart"/>
+      <w:r>
+        <w:t>State_Name</w:t>
+      </w:r>
+      <w:proofErr w:type="spellEnd"/>
+      <w:r>
+        <w:t xml:space="preserve">)Nebraska            -5.148e-03  2.599e-03  -1.981 0.047727 *  </w:t>
+      </w:r>
+    </w:p>
+    <w:p>
+      <w:r>
+        <w:t>factor(</w:t>
+      </w:r>
+      <w:proofErr w:type="spellStart"/>
+      <w:r>
+        <w:t>State_Name</w:t>
+      </w:r>
+      <w:proofErr w:type="spellEnd"/>
+      <w:r>
+        <w:t xml:space="preserve">)New Hampshire       -3.464e-04  1.665e-03  -0.208 0.835225    </w:t>
+      </w:r>
+    </w:p>
+    <w:p>
+      <w:r>
+        <w:t>factor(</w:t>
+      </w:r>
+      <w:proofErr w:type="spellStart"/>
+      <w:r>
+        <w:t>State_Name</w:t>
+      </w:r>
+      <w:proofErr w:type="spellEnd"/>
+      <w:r>
+        <w:t>)New Jersey           3.870e-02  1.779e-03  21.760  &lt; 2e-16 ***</w:t>
+      </w:r>
+    </w:p>
+    <w:p>
+      <w:r>
+        <w:t>factor(</w:t>
+      </w:r>
+      <w:proofErr w:type="spellStart"/>
+      <w:r>
+        <w:t>State_Name</w:t>
+      </w:r>
+      <w:proofErr w:type="spellEnd"/>
+      <w:r>
+        <w:t xml:space="preserve">)New Mexico          -5.122e-03  1.657e-03  -3.092 0.002015 ** </w:t>
+      </w:r>
+    </w:p>
+    <w:p>
+      <w:r>
+        <w:t>factor(</w:t>
+      </w:r>
+      <w:proofErr w:type="spellStart"/>
+      <w:r>
+        <w:t>State_Name</w:t>
+      </w:r>
+      <w:proofErr w:type="spellEnd"/>
+      <w:r>
+        <w:t>)New York             9.209e-02  1.739e-03  52.950  &lt; 2e-16 ***</w:t>
+      </w:r>
+    </w:p>
+    <w:p>
+      <w:r>
+        <w:t>factor(</w:t>
+      </w:r>
+      <w:proofErr w:type="spellStart"/>
+      <w:r>
+        <w:t>State_Name</w:t>
+      </w:r>
+      <w:proofErr w:type="spellEnd"/>
+      <w:r>
+        <w:t>)North Carolina       1.818e-02  1.727e-03  10.525  &lt; 2e-16 ***</w:t>
+      </w:r>
+    </w:p>
+    <w:p>
+      <w:r>
+        <w:t>factor(</w:t>
+      </w:r>
+      <w:proofErr w:type="spellStart"/>
+      <w:r>
+        <w:t>State_Name</w:t>
+      </w:r>
+      <w:proofErr w:type="spellEnd"/>
+      <w:r>
+        <w:t>)North Dakota        -6.500e-03  1.727e-03  -3.763 0.000173 ***</w:t>
+      </w:r>
+    </w:p>
+    <w:p>
+      <w:r>
+        <w:t>factor(</w:t>
+      </w:r>
+      <w:proofErr w:type="spellStart"/>
+      <w:r>
+        <w:t>State_Name</w:t>
+      </w:r>
+      <w:proofErr w:type="spellEnd"/>
+      <w:r>
+        <w:t>)Ohio                 1.692e-02  1.752e-03   9.660  &lt; 2e-16 ***</w:t>
+      </w:r>
+    </w:p>
+    <w:p>
+      <w:r>
+        <w:t>factor(</w:t>
+      </w:r>
+      <w:proofErr w:type="spellStart"/>
+      <w:r>
+        <w:t>State_Name</w:t>
+      </w:r>
+      <w:proofErr w:type="spellEnd"/>
+      <w:r>
+        <w:t xml:space="preserve">)Oklahoma            -2.698e-03  1.657e-03  -1.629 0.103521    </w:t>
+      </w:r>
+    </w:p>
+    <w:p>
+      <w:r>
+        <w:t>factor(</w:t>
+      </w:r>
+      <w:proofErr w:type="spellStart"/>
+      <w:r>
+        <w:t>State_Name</w:t>
+      </w:r>
+      <w:proofErr w:type="spellEnd"/>
+      <w:r>
+        <w:t xml:space="preserve">)Oregon               2.967e-04  1.918e-03   0.155 0.877089    </w:t>
+      </w:r>
+    </w:p>
+    <w:p>
+      <w:r>
+        <w:t>factor(</w:t>
+      </w:r>
+      <w:proofErr w:type="spellStart"/>
+      <w:r>
+        <w:t>State_Name</w:t>
+      </w:r>
+      <w:proofErr w:type="spellEnd"/>
+      <w:r>
+        <w:t>)Pennsylvania         4.711e-02  1.859e-03  25.343  &lt; 2e-16 ***</w:t>
+      </w:r>
+    </w:p>
+    <w:p>
+      <w:r>
+        <w:t>factor(</w:t>
+      </w:r>
+      <w:proofErr w:type="spellStart"/>
+      <w:r>
+        <w:t>State_Name</w:t>
+      </w:r>
+      <w:proofErr w:type="spellEnd"/>
+      <w:r>
+        <w:t>)Rhode Island        -6.049e-03  1.739e-03  -3.478 0.000516 ***</w:t>
+      </w:r>
+    </w:p>
+    <w:p>
+      <w:r>
+        <w:t>factor(</w:t>
+      </w:r>
+      <w:proofErr w:type="spellStart"/>
+      <w:r>
+        <w:t>State_Name</w:t>
+      </w:r>
+      <w:proofErr w:type="spellEnd"/>
+      <w:r>
+        <w:t xml:space="preserve">)South Carolina      -5.586e-04  1.859e-03  -0.301 0.763826    </w:t>
+      </w:r>
+    </w:p>
+    <w:p>
+      <w:r>
+        <w:t>factor(</w:t>
+      </w:r>
+      <w:proofErr w:type="spellStart"/>
+      <w:r>
+        <w:t>State_Name</w:t>
+      </w:r>
+      <w:proofErr w:type="spellEnd"/>
+      <w:r>
+        <w:t>)Tennessee            1.108e-02  1.657e-03   6.688 2.94e-11 ***</w:t>
+      </w:r>
+    </w:p>
+    <w:p>
+      <w:r>
+        <w:t>factor(</w:t>
+      </w:r>
+      <w:proofErr w:type="spellStart"/>
+      <w:r>
+        <w:t>State_Name</w:t>
+      </w:r>
+      <w:proofErr w:type="spellEnd"/>
+      <w:r>
+        <w:t xml:space="preserve">)Utah                -4.761e-03  1.793e-03  -2.655 0.007999 ** </w:t>
+      </w:r>
+    </w:p>
+    <w:p>
+      <w:r>
+        <w:t>factor(</w:t>
+      </w:r>
+      <w:proofErr w:type="spellStart"/>
+      <w:r>
+        <w:t>State_Name</w:t>
+      </w:r>
+      <w:proofErr w:type="spellEnd"/>
+      <w:r>
+        <w:t>)Vermont             -7.561e-03  1.657e-03  -4.564 5.32e-06 ***</w:t>
+      </w:r>
+    </w:p>
+    <w:p>
+      <w:r>
+        <w:t>factor(</w:t>
+      </w:r>
+      <w:proofErr w:type="spellStart"/>
+      <w:r>
+        <w:t>State_Name</w:t>
+      </w:r>
+      <w:proofErr w:type="spellEnd"/>
+      <w:r>
+        <w:t>)Virginia             6.475e-03  1.657e-03   3.909 9.59e-05 ***</w:t>
+      </w:r>
+    </w:p>
+    <w:p>
+      <w:r>
+        <w:t>factor(</w:t>
+      </w:r>
+      <w:proofErr w:type="spellStart"/>
+      <w:r>
+        <w:t>State_Name</w:t>
+      </w:r>
+      <w:proofErr w:type="spellEnd"/>
+      <w:r>
+        <w:t xml:space="preserve">)West Virginia       -3.334e-03  1.665e-03  -2.002 0.045401 *  </w:t>
+      </w:r>
+    </w:p>
+    <w:p>
+      <w:r>
+        <w:t>factor(</w:t>
+      </w:r>
+      <w:proofErr w:type="spellStart"/>
+      <w:r>
+        <w:t>State_Name</w:t>
+      </w:r>
+      <w:proofErr w:type="spellEnd"/>
+      <w:r>
+        <w:t>)Wisconsin            1.267e-02  1.878e-03   6.746 1.99e-11 ***</w:t>
+      </w:r>
+    </w:p>
+    <w:p>
+      <w:r>
+        <w:t xml:space="preserve">factor(year)1977                      -2.688e-16  1.674e-03   0.000 1.000000    </w:t>
+      </w:r>
+    </w:p>
+    <w:p>
+      <w:r>
+        <w:t xml:space="preserve">factor(year)1978                       6.722e-05  1.679e-03   0.040 0.968068    </w:t>
+      </w:r>
+    </w:p>
+    <w:p>
+      <w:r>
+        <w:lastRenderedPageBreak/>
+        <w:t xml:space="preserve">factor(year)1979                       6.722e-05  1.679e-03   0.040 0.968068    </w:t>
+      </w:r>
+    </w:p>
+    <w:p>
+      <w:r>
+        <w:t xml:space="preserve">factor(year)1980                       6.722e-05  1.679e-03   0.040 0.968068    </w:t>
+      </w:r>
+    </w:p>
+    <w:p>
+      <w:r>
+        <w:t xml:space="preserve">factor(year)1981                       6.722e-05  1.679e-03   0.040 0.968068    </w:t>
+      </w:r>
+    </w:p>
+    <w:p>
+      <w:r>
+        <w:t xml:space="preserve">factor(year)1982                       6.722e-05  1.679e-03   0.040 0.968068    </w:t>
+      </w:r>
+    </w:p>
+    <w:p>
+      <w:r>
+        <w:t xml:space="preserve">factor(year)1983                       6.722e-05  1.679e-03   0.040 0.968068    </w:t>
+      </w:r>
+    </w:p>
+    <w:p>
+      <w:r>
+        <w:t xml:space="preserve">factor(year)1984                       6.722e-05  1.679e-03   0.040 0.968068    </w:t>
+      </w:r>
+    </w:p>
+    <w:p>
+      <w:r>
+        <w:t xml:space="preserve">factor(year)1985                       6.722e-05  1.679e-03   0.040 0.968068    </w:t>
+      </w:r>
+    </w:p>
+    <w:p>
+      <w:r>
+        <w:t xml:space="preserve">factor(year)1986                       6.722e-05  1.679e-03   0.040 0.968068    </w:t>
+      </w:r>
+    </w:p>
+    <w:p>
+      <w:r>
+        <w:t xml:space="preserve">factor(year)1987                       6.722e-05  1.679e-03   0.040 0.968068    </w:t>
+      </w:r>
+    </w:p>
+    <w:p>
+      <w:r>
+        <w:t xml:space="preserve">factor(year)1988                       5.403e-05  1.680e-03   0.032 0.974348    </w:t>
+      </w:r>
+    </w:p>
+    <w:p>
+      <w:r>
+        <w:t xml:space="preserve">factor(year)1989                       5.403e-05  1.680e-03   0.032 0.974348    </w:t>
+      </w:r>
+    </w:p>
+    <w:p>
+      <w:r>
+        <w:t xml:space="preserve">factor(year)1990                       5.403e-05  1.680e-03   0.032 0.974348    </w:t>
+      </w:r>
+    </w:p>
+    <w:p>
+      <w:r>
+        <w:t xml:space="preserve">factor(year)1991                       7.379e-04  1.681e-03   0.439 0.660734    </w:t>
+      </w:r>
+    </w:p>
+    <w:p>
+      <w:r>
+        <w:t xml:space="preserve">factor(year)1992                       7.379e-04  1.681e-03   0.439 0.660734    </w:t>
+      </w:r>
+    </w:p>
+    <w:p>
+      <w:r>
+        <w:t xml:space="preserve">factor(year)1993                       7.379e-04  1.681e-03   0.439 0.660734    </w:t>
+      </w:r>
+    </w:p>
+    <w:p>
+      <w:r>
+        <w:t xml:space="preserve">factor(year)1994                       7.379e-04  1.681e-03   0.439 0.660734    </w:t>
+      </w:r>
+    </w:p>
+    <w:p>
+      <w:r>
+        <w:t xml:space="preserve">factor(year)1995                       7.379e-04  1.681e-03   0.439 0.660734    </w:t>
+      </w:r>
+    </w:p>
+    <w:p>
+      <w:r>
+        <w:t xml:space="preserve">factor(year)1996                       7.379e-04  1.681e-03   0.439 0.660734    </w:t>
+      </w:r>
+    </w:p>
+    <w:p>
+      <w:r>
+        <w:t xml:space="preserve">factor(year)1997                       7.379e-04  1.681e-03   0.439 0.660734    </w:t>
+      </w:r>
+    </w:p>
+    <w:p>
+      <w:r>
+        <w:t xml:space="preserve">factor(year)1998                       7.379e-04  1.681e-03   0.439 0.660734    </w:t>
+      </w:r>
+    </w:p>
+    <w:p>
+      <w:r>
+        <w:t xml:space="preserve">factor(year)1999                       3.551e-04  1.682e-03   0.211 0.832811    </w:t>
+      </w:r>
+    </w:p>
+    <w:p>
+      <w:r>
+        <w:t xml:space="preserve">factor(year)2000                       3.551e-04  1.682e-03   0.211 0.832811    </w:t>
+      </w:r>
+    </w:p>
+    <w:p>
+      <w:r>
+        <w:t xml:space="preserve">factor(year)2001                       3.551e-04  1.682e-03   0.211 0.832811    </w:t>
+      </w:r>
+    </w:p>
+    <w:p>
+      <w:r>
+        <w:t xml:space="preserve">factor(year)2002                       3.551e-04  1.682e-03   0.211 0.832811    </w:t>
+      </w:r>
+    </w:p>
+    <w:p>
+      <w:r>
+        <w:t xml:space="preserve">factor(year)2003                       3.551e-04  1.682e-03   0.211 0.832811    </w:t>
+      </w:r>
+    </w:p>
+    <w:p>
+      <w:r>
+        <w:t xml:space="preserve">factor(year)2004                       3.203e-04  1.683e-03   0.190 0.849090    </w:t>
+      </w:r>
+    </w:p>
+    <w:p>
+      <w:r>
+        <w:t xml:space="preserve">factor(year)2005                       3.203e-04  1.683e-03   0.190 0.849090    </w:t>
+      </w:r>
+    </w:p>
+    <w:p>
+      <w:r>
+        <w:t xml:space="preserve">factor(year)2006                       3.902e-04  1.685e-03   0.232 0.816904    </w:t>
+      </w:r>
+    </w:p>
+    <w:p>
+      <w:r>
+        <w:t xml:space="preserve">factor(year)2007                       6.341e-04  1.693e-03   0.374 0.708099    </w:t>
+      </w:r>
+    </w:p>
+    <w:p>
+      <w:r>
+        <w:t xml:space="preserve">factor(year)2008                       6.341e-04  1.693e-03   0.374 0.708099    </w:t>
+      </w:r>
+    </w:p>
+    <w:p>
+      <w:r>
+        <w:t xml:space="preserve">factor(year)2009                       5.335e-04  1.695e-03   0.315 0.752981    </w:t>
+      </w:r>
+    </w:p>
+    <w:p>
+      <w:r>
+        <w:t xml:space="preserve">factor(year)2010                       5.335e-04  1.695e-03   0.315 0.752981    </w:t>
+      </w:r>
+    </w:p>
+    <w:p>
+      <w:r>
+        <w:t xml:space="preserve">factor(year)2011                       4.654e-05  1.699e-03   0.027 0.978145    </w:t>
+      </w:r>
+    </w:p>
+    <w:p>
+      <w:r>
+        <w:t xml:space="preserve">factor(year)2012                      -1.038e-04  1.701e-03  -0.061 0.951314    </w:t>
+      </w:r>
+    </w:p>
+    <w:p>
+      <w:r>
+        <w:t xml:space="preserve">factor(year)2013                      -1.038e-04  1.701e-03  -0.061 0.951314    </w:t>
+      </w:r>
+    </w:p>
+    <w:p>
+      <w:r>
+        <w:t xml:space="preserve">factor(year)2014                       4.810e-04  1.711e-03   0.281 0.778618    </w:t>
+      </w:r>
+    </w:p>
+    <w:p>
+      <w:r>
+        <w:t xml:space="preserve">factor(year)2015                       1.049e-03  1.716e-03   0.611 0.541049    </w:t>
+      </w:r>
+    </w:p>
+    <w:p>
+      <w:r>
+        <w:t xml:space="preserve">factor(year)2016                       1.406e-03  1.728e-03   0.814 0.415736    </w:t>
+      </w:r>
+    </w:p>
+    <w:p>
+      <w:r>
+        <w:t xml:space="preserve">factor(year)2017                       1.452e-03  1.731e-03   0.839 0.401836    </w:t>
+      </w:r>
+    </w:p>
+    <w:p>
+      <w:r>
+        <w:t xml:space="preserve">factor(year)2018                       1.382e-03  1.739e-03   0.795 0.426981    </w:t>
+      </w:r>
+    </w:p>
+    <w:p>
+      <w:r>
+        <w:t xml:space="preserve">factor(year)2019                       1.382e-03  1.739e-03   0.795 0.426981    </w:t>
+      </w:r>
+    </w:p>
+    <w:p>
+      <w:r>
+        <w:t xml:space="preserve">factor(year)2020                       1.460e-03  1.744e-03   0.837 0.402751    </w:t>
+      </w:r>
+    </w:p>
+    <w:p>
+      <w:r>
+        <w:t xml:space="preserve">factor(year)2021                       1.467e-03  1.759e-03   0.834 0.404231    </w:t>
+      </w:r>
+    </w:p>
+    <w:p>
+      <w:r>
+        <w:t xml:space="preserve">factor(year)2022                       1.514e-03  1.797e-03   0.842 0.399762    </w:t>
+      </w:r>
+    </w:p>
+    <w:p>
+      <w:proofErr w:type="spellStart"/>
+      <w:r>
+        <w:lastRenderedPageBreak/>
+        <w:t>Post:factor</w:t>
+      </w:r>
+      <w:proofErr w:type="spellEnd"/>
+      <w:r>
+        <w:t>(</w:t>
+      </w:r>
+      <w:proofErr w:type="spellStart"/>
+      <w:r>
+        <w:t>State_Name</w:t>
+      </w:r>
+      <w:proofErr w:type="spellEnd"/>
+      <w:r>
+        <w:t xml:space="preserve">)Alaska                 NA         </w:t>
+      </w:r>
+      <w:proofErr w:type="spellStart"/>
+      <w:r>
+        <w:t>NA</w:t>
+      </w:r>
+      <w:proofErr w:type="spellEnd"/>
+      <w:r>
+        <w:t xml:space="preserve">      </w:t>
+      </w:r>
+      <w:proofErr w:type="spellStart"/>
+      <w:r>
+        <w:t>NA</w:t>
+      </w:r>
+      <w:proofErr w:type="spellEnd"/>
+      <w:r>
+        <w:t xml:space="preserve">       </w:t>
+      </w:r>
+      <w:proofErr w:type="spellStart"/>
+      <w:r>
+        <w:t>NA</w:t>
+      </w:r>
+      <w:proofErr w:type="spellEnd"/>
+      <w:r>
+        <w:t xml:space="preserve">    </w:t>
+      </w:r>
+    </w:p>
+    <w:p>
+      <w:proofErr w:type="spellStart"/>
+      <w:r>
+        <w:t>Post:factor</w:t>
+      </w:r>
+      <w:proofErr w:type="spellEnd"/>
+      <w:r>
+        <w:t>(</w:t>
+      </w:r>
+      <w:proofErr w:type="spellStart"/>
+      <w:r>
+        <w:t>State_Name</w:t>
+      </w:r>
+      <w:proofErr w:type="spellEnd"/>
+      <w:r>
+        <w:t xml:space="preserve">)Arizona        -1.667e-03  6.299e-03  -0.265 0.791307    </w:t>
+      </w:r>
+    </w:p>
+    <w:p>
+      <w:proofErr w:type="spellStart"/>
+      <w:r>
+        <w:t>Post:factor</w:t>
+      </w:r>
+      <w:proofErr w:type="spellEnd"/>
+      <w:r>
+        <w:t>(</w:t>
+      </w:r>
+      <w:proofErr w:type="spellStart"/>
+      <w:r>
+        <w:t>State_Name</w:t>
+      </w:r>
+      <w:proofErr w:type="spellEnd"/>
+      <w:r>
+        <w:t xml:space="preserve">)Arkansas       -3.282e-03  8.115e-03  -0.404 0.685903    </w:t>
+      </w:r>
+    </w:p>
+    <w:p>
+      <w:proofErr w:type="spellStart"/>
+      <w:r>
+        <w:t>Post:factor</w:t>
+      </w:r>
+      <w:proofErr w:type="spellEnd"/>
+      <w:r>
+        <w:t>(</w:t>
+      </w:r>
+      <w:proofErr w:type="spellStart"/>
+      <w:r>
+        <w:t>State_Name</w:t>
+      </w:r>
+      <w:proofErr w:type="spellEnd"/>
+      <w:r>
+        <w:t xml:space="preserve">)California      1.813e-02  6.380e-03   2.841 0.004544 ** </w:t>
+      </w:r>
+    </w:p>
+    <w:p>
+      <w:proofErr w:type="spellStart"/>
+      <w:r>
+        <w:t>Post:factor</w:t>
+      </w:r>
+      <w:proofErr w:type="spellEnd"/>
+      <w:r>
+        <w:t>(</w:t>
+      </w:r>
+      <w:proofErr w:type="spellStart"/>
+      <w:r>
+        <w:t>State_Name</w:t>
+      </w:r>
+      <w:proofErr w:type="spellEnd"/>
+      <w:r>
+        <w:t xml:space="preserve">)Colorado        3.051e-03  6.332e-03   0.482 0.629930    </w:t>
+      </w:r>
+    </w:p>
+    <w:p>
+      <w:proofErr w:type="spellStart"/>
+      <w:r>
+        <w:t>Post:factor</w:t>
+      </w:r>
+      <w:proofErr w:type="spellEnd"/>
+      <w:r>
+        <w:t>(</w:t>
+      </w:r>
+      <w:proofErr w:type="spellStart"/>
+      <w:r>
+        <w:t>State_Name</w:t>
+      </w:r>
+      <w:proofErr w:type="spellEnd"/>
+      <w:r>
+        <w:t xml:space="preserve">)Connecticut     3.631e-03  6.642e-03   0.547 0.584674    </w:t>
+      </w:r>
+    </w:p>
+    <w:p>
+      <w:proofErr w:type="spellStart"/>
+      <w:r>
+        <w:t>Post:factor</w:t>
+      </w:r>
+      <w:proofErr w:type="spellEnd"/>
+      <w:r>
+        <w:t>(</w:t>
+      </w:r>
+      <w:proofErr w:type="spellStart"/>
+      <w:r>
+        <w:t>State_Name</w:t>
+      </w:r>
+      <w:proofErr w:type="spellEnd"/>
+      <w:r>
+        <w:t xml:space="preserve">)Delaware       -3.466e-03  6.747e-03  -0.514 0.607549    </w:t>
+      </w:r>
+    </w:p>
+    <w:p>
+      <w:proofErr w:type="spellStart"/>
+      <w:r>
+        <w:t>Post:factor</w:t>
+      </w:r>
+      <w:proofErr w:type="spellEnd"/>
+      <w:r>
+        <w:t>(</w:t>
+      </w:r>
+      <w:proofErr w:type="spellStart"/>
+      <w:r>
+        <w:t>State_Name</w:t>
+      </w:r>
+      <w:proofErr w:type="spellEnd"/>
+      <w:r>
+        <w:t xml:space="preserve">)Florida                NA         </w:t>
+      </w:r>
+      <w:proofErr w:type="spellStart"/>
+      <w:r>
+        <w:t>NA</w:t>
+      </w:r>
+      <w:proofErr w:type="spellEnd"/>
+      <w:r>
+        <w:t xml:space="preserve">      </w:t>
+      </w:r>
+      <w:proofErr w:type="spellStart"/>
+      <w:r>
+        <w:t>NA</w:t>
+      </w:r>
+      <w:proofErr w:type="spellEnd"/>
+      <w:r>
+        <w:t xml:space="preserve">       </w:t>
+      </w:r>
+      <w:proofErr w:type="spellStart"/>
+      <w:r>
+        <w:t>NA</w:t>
+      </w:r>
+      <w:proofErr w:type="spellEnd"/>
+      <w:r>
+        <w:t xml:space="preserve">    </w:t>
+      </w:r>
+    </w:p>
+    <w:p>
+      <w:proofErr w:type="spellStart"/>
+      <w:r>
+        <w:t>Post:factor</w:t>
+      </w:r>
+      <w:proofErr w:type="spellEnd"/>
+      <w:r>
+        <w:t>(</w:t>
+      </w:r>
+      <w:proofErr w:type="spellStart"/>
+      <w:r>
+        <w:t>State_Name</w:t>
+      </w:r>
+      <w:proofErr w:type="spellEnd"/>
+      <w:r>
+        <w:t xml:space="preserve">)Georgia        -3.534e-03  6.287e-03  -0.562 0.574116    </w:t>
+      </w:r>
+    </w:p>
+    <w:p>
+      <w:proofErr w:type="spellStart"/>
+      <w:r>
+        <w:t>Post:factor</w:t>
+      </w:r>
+      <w:proofErr w:type="spellEnd"/>
+      <w:r>
+        <w:t>(</w:t>
+      </w:r>
+      <w:proofErr w:type="spellStart"/>
+      <w:r>
+        <w:t>State_Name</w:t>
+      </w:r>
+      <w:proofErr w:type="spellEnd"/>
+      <w:r>
+        <w:t xml:space="preserve">)Hawaii                 NA         </w:t>
+      </w:r>
+      <w:proofErr w:type="spellStart"/>
+      <w:r>
+        <w:t>NA</w:t>
+      </w:r>
+      <w:proofErr w:type="spellEnd"/>
+      <w:r>
+        <w:t xml:space="preserve">      </w:t>
+      </w:r>
+      <w:proofErr w:type="spellStart"/>
+      <w:r>
+        <w:t>NA</w:t>
+      </w:r>
+      <w:proofErr w:type="spellEnd"/>
+      <w:r>
+        <w:t xml:space="preserve">       </w:t>
+      </w:r>
+      <w:proofErr w:type="spellStart"/>
+      <w:r>
+        <w:t>NA</w:t>
+      </w:r>
+      <w:proofErr w:type="spellEnd"/>
+      <w:r>
+        <w:t xml:space="preserve">    </w:t>
+      </w:r>
+    </w:p>
+    <w:p>
+      <w:proofErr w:type="spellStart"/>
+      <w:r>
+        <w:t>Post:factor</w:t>
+      </w:r>
+      <w:proofErr w:type="spellEnd"/>
+      <w:r>
+        <w:t>(</w:t>
+      </w:r>
+      <w:proofErr w:type="spellStart"/>
+      <w:r>
+        <w:t>State_Name</w:t>
+      </w:r>
+      <w:proofErr w:type="spellEnd"/>
+      <w:r>
+        <w:t xml:space="preserve">)Idaho           1.733e-03  9.906e-03   0.175 0.861125    </w:t>
+      </w:r>
+    </w:p>
+    <w:p>
+      <w:proofErr w:type="spellStart"/>
+      <w:r>
+        <w:t>Post:factor</w:t>
+      </w:r>
+      <w:proofErr w:type="spellEnd"/>
+      <w:r>
+        <w:t>(</w:t>
+      </w:r>
+      <w:proofErr w:type="spellStart"/>
+      <w:r>
+        <w:t>State_Name</w:t>
+      </w:r>
+      <w:proofErr w:type="spellEnd"/>
+      <w:r>
+        <w:t xml:space="preserve">)Illinois        1.575e-02  6.256e-03   2.518 0.011892 *  </w:t>
+      </w:r>
+    </w:p>
+    <w:p>
+      <w:proofErr w:type="spellStart"/>
+      <w:r>
+        <w:t>Post:factor</w:t>
+      </w:r>
+      <w:proofErr w:type="spellEnd"/>
+      <w:r>
+        <w:t>(</w:t>
+      </w:r>
+      <w:proofErr w:type="spellStart"/>
+      <w:r>
+        <w:t>State_Name</w:t>
+      </w:r>
+      <w:proofErr w:type="spellEnd"/>
+      <w:r>
+        <w:t xml:space="preserve">)Indiana        -4.056e-03  6.299e-03  -0.644 0.519674    </w:t>
+      </w:r>
+    </w:p>
+    <w:p>
+      <w:proofErr w:type="spellStart"/>
+      <w:r>
+        <w:t>Post:factor</w:t>
+      </w:r>
+      <w:proofErr w:type="spellEnd"/>
+      <w:r>
+        <w:t>(</w:t>
+      </w:r>
+      <w:proofErr w:type="spellStart"/>
+      <w:r>
+        <w:t>State_Name</w:t>
+      </w:r>
+      <w:proofErr w:type="spellEnd"/>
+      <w:r>
+        <w:t xml:space="preserve">)Iowa           -4.500e-03  8.211e-03  -0.548 0.583709    </w:t>
+      </w:r>
+    </w:p>
+    <w:p>
+      <w:proofErr w:type="spellStart"/>
+      <w:r>
+        <w:t>Post:factor</w:t>
+      </w:r>
+      <w:proofErr w:type="spellEnd"/>
+      <w:r>
+        <w:t>(</w:t>
+      </w:r>
+      <w:proofErr w:type="spellStart"/>
+      <w:r>
+        <w:t>State_Name</w:t>
+      </w:r>
+      <w:proofErr w:type="spellEnd"/>
+      <w:r>
+        <w:t xml:space="preserve">)Kansas                 NA         </w:t>
+      </w:r>
+      <w:proofErr w:type="spellStart"/>
+      <w:r>
+        <w:t>NA</w:t>
+      </w:r>
+      <w:proofErr w:type="spellEnd"/>
+      <w:r>
+        <w:t xml:space="preserve">      </w:t>
+      </w:r>
+      <w:proofErr w:type="spellStart"/>
+      <w:r>
+        <w:t>NA</w:t>
+      </w:r>
+      <w:proofErr w:type="spellEnd"/>
+      <w:r>
+        <w:t xml:space="preserve">       </w:t>
+      </w:r>
+      <w:proofErr w:type="spellStart"/>
+      <w:r>
+        <w:t>NA</w:t>
+      </w:r>
+      <w:proofErr w:type="spellEnd"/>
+      <w:r>
+        <w:t xml:space="preserve">    </w:t>
+      </w:r>
+    </w:p>
+    <w:p>
+      <w:proofErr w:type="spellStart"/>
+      <w:r>
+        <w:t>Post:factor</w:t>
+      </w:r>
+      <w:proofErr w:type="spellEnd"/>
+      <w:r>
+        <w:t>(</w:t>
+      </w:r>
+      <w:proofErr w:type="spellStart"/>
+      <w:r>
+        <w:t>State_Name</w:t>
+      </w:r>
+      <w:proofErr w:type="spellEnd"/>
+      <w:r>
+        <w:t xml:space="preserve">)Kentucky       -3.272e-03  6.894e-03  -0.475 0.635146    </w:t>
+      </w:r>
+    </w:p>
+    <w:p>
+      <w:proofErr w:type="spellStart"/>
+      <w:r>
+        <w:t>Post:factor</w:t>
+      </w:r>
+      <w:proofErr w:type="spellEnd"/>
+      <w:r>
+        <w:t>(</w:t>
+      </w:r>
+      <w:proofErr w:type="spellStart"/>
+      <w:r>
+        <w:t>State_Name</w:t>
+      </w:r>
+      <w:proofErr w:type="spellEnd"/>
+      <w:r>
+        <w:t xml:space="preserve">)Louisiana      -7.789e-03  6.642e-03  -1.173 0.241017    </w:t>
+      </w:r>
+    </w:p>
+    <w:p>
+      <w:proofErr w:type="spellStart"/>
+      <w:r>
+        <w:t>Post:factor</w:t>
+      </w:r>
+      <w:proofErr w:type="spellEnd"/>
+      <w:r>
+        <w:t>(</w:t>
+      </w:r>
+      <w:proofErr w:type="spellStart"/>
+      <w:r>
+        <w:t>State_Name</w:t>
+      </w:r>
+      <w:proofErr w:type="spellEnd"/>
+      <w:r>
+        <w:t xml:space="preserve">)Maine          -1.460e-03  6.299e-03  -0.232 0.816782    </w:t>
+      </w:r>
+    </w:p>
+    <w:p>
+      <w:proofErr w:type="spellStart"/>
+      <w:r>
+        <w:t>Post:factor</w:t>
+      </w:r>
+      <w:proofErr w:type="spellEnd"/>
+      <w:r>
+        <w:t>(</w:t>
+      </w:r>
+      <w:proofErr w:type="spellStart"/>
+      <w:r>
+        <w:t>State_Name</w:t>
+      </w:r>
+      <w:proofErr w:type="spellEnd"/>
+      <w:r>
+        <w:t xml:space="preserve">)Maryland        3.398e-03  6.894e-03   0.493 0.622162    </w:t>
+      </w:r>
+    </w:p>
+    <w:p>
+      <w:proofErr w:type="spellStart"/>
+      <w:r>
+        <w:t>Post:factor</w:t>
+      </w:r>
+      <w:proofErr w:type="spellEnd"/>
+      <w:r>
+        <w:t>(</w:t>
+      </w:r>
+      <w:proofErr w:type="spellStart"/>
+      <w:r>
+        <w:t>State_Name</w:t>
+      </w:r>
+      <w:proofErr w:type="spellEnd"/>
+      <w:r>
+        <w:t xml:space="preserve">)Massachusetts          NA         </w:t>
+      </w:r>
+      <w:proofErr w:type="spellStart"/>
+      <w:r>
+        <w:t>NA</w:t>
+      </w:r>
+      <w:proofErr w:type="spellEnd"/>
+      <w:r>
+        <w:t xml:space="preserve">      </w:t>
+      </w:r>
+      <w:proofErr w:type="spellStart"/>
+      <w:r>
+        <w:t>NA</w:t>
+      </w:r>
+      <w:proofErr w:type="spellEnd"/>
+      <w:r>
+        <w:t xml:space="preserve">       </w:t>
+      </w:r>
+      <w:proofErr w:type="spellStart"/>
+      <w:r>
+        <w:t>NA</w:t>
+      </w:r>
+      <w:proofErr w:type="spellEnd"/>
+      <w:r>
+        <w:t xml:space="preserve">    </w:t>
+      </w:r>
+    </w:p>
+    <w:p>
+      <w:proofErr w:type="spellStart"/>
+      <w:r>
+        <w:t>Post:factor</w:t>
+      </w:r>
+      <w:proofErr w:type="spellEnd"/>
+      <w:r>
+        <w:t>(</w:t>
+      </w:r>
+      <w:proofErr w:type="spellStart"/>
+      <w:r>
+        <w:t>State_Name</w:t>
+      </w:r>
+      <w:proofErr w:type="spellEnd"/>
+      <w:r>
+        <w:t>)Michigan       -3.225e-02  6.326e-03  -5.098 3.75e-07 ***</w:t>
+      </w:r>
+    </w:p>
+    <w:p>
+      <w:proofErr w:type="spellStart"/>
+      <w:r>
+        <w:t>Post:factor</w:t>
+      </w:r>
+      <w:proofErr w:type="spellEnd"/>
+      <w:r>
+        <w:t>(</w:t>
+      </w:r>
+      <w:proofErr w:type="spellStart"/>
+      <w:r>
+        <w:t>State_Name</w:t>
+      </w:r>
+      <w:proofErr w:type="spellEnd"/>
+      <w:r>
+        <w:t xml:space="preserve">)Minnesota       1.839e-03  6.299e-03   0.292 0.770399    </w:t>
+      </w:r>
+    </w:p>
+    <w:p>
+      <w:proofErr w:type="spellStart"/>
+      <w:r>
+        <w:t>Post:factor</w:t>
+      </w:r>
+      <w:proofErr w:type="spellEnd"/>
+      <w:r>
+        <w:t>(</w:t>
+      </w:r>
+      <w:proofErr w:type="spellStart"/>
+      <w:r>
+        <w:t>State_Name</w:t>
+      </w:r>
+      <w:proofErr w:type="spellEnd"/>
+      <w:r>
+        <w:t xml:space="preserve">)Mississippi            NA         </w:t>
+      </w:r>
+      <w:proofErr w:type="spellStart"/>
+      <w:r>
+        <w:t>NA</w:t>
+      </w:r>
+      <w:proofErr w:type="spellEnd"/>
+      <w:r>
+        <w:t xml:space="preserve">      </w:t>
+      </w:r>
+      <w:proofErr w:type="spellStart"/>
+      <w:r>
+        <w:t>NA</w:t>
+      </w:r>
+      <w:proofErr w:type="spellEnd"/>
+      <w:r>
+        <w:t xml:space="preserve">       </w:t>
+      </w:r>
+      <w:proofErr w:type="spellStart"/>
+      <w:r>
+        <w:t>NA</w:t>
+      </w:r>
+      <w:proofErr w:type="spellEnd"/>
+      <w:r>
+        <w:t xml:space="preserve">    </w:t>
+      </w:r>
+    </w:p>
+    <w:p>
+      <w:proofErr w:type="spellStart"/>
+      <w:r>
+        <w:t>Post:factor</w:t>
+      </w:r>
+      <w:proofErr w:type="spellEnd"/>
+      <w:r>
+        <w:t>(</w:t>
+      </w:r>
+      <w:proofErr w:type="spellStart"/>
+      <w:r>
+        <w:t>State_Name</w:t>
+      </w:r>
+      <w:proofErr w:type="spellEnd"/>
+      <w:r>
+        <w:t xml:space="preserve">)Missouri       -4.914e-03  7.459e-03  -0.659 0.510089    </w:t>
+      </w:r>
+    </w:p>
+    <w:p>
+      <w:proofErr w:type="spellStart"/>
+      <w:r>
+        <w:t>Post:factor</w:t>
+      </w:r>
+      <w:proofErr w:type="spellEnd"/>
+      <w:r>
+        <w:t>(</w:t>
+      </w:r>
+      <w:proofErr w:type="spellStart"/>
+      <w:r>
+        <w:t>State_Name</w:t>
+      </w:r>
+      <w:proofErr w:type="spellEnd"/>
+      <w:r>
+        <w:t xml:space="preserve">)Montana                NA         </w:t>
+      </w:r>
+      <w:proofErr w:type="spellStart"/>
+      <w:r>
+        <w:t>NA</w:t>
+      </w:r>
+      <w:proofErr w:type="spellEnd"/>
+      <w:r>
+        <w:t xml:space="preserve">      </w:t>
+      </w:r>
+      <w:proofErr w:type="spellStart"/>
+      <w:r>
+        <w:t>NA</w:t>
+      </w:r>
+      <w:proofErr w:type="spellEnd"/>
+      <w:r>
+        <w:t xml:space="preserve">       </w:t>
+      </w:r>
+      <w:proofErr w:type="spellStart"/>
+      <w:r>
+        <w:t>NA</w:t>
+      </w:r>
+      <w:proofErr w:type="spellEnd"/>
+      <w:r>
+        <w:t xml:space="preserve">    </w:t>
+      </w:r>
+    </w:p>
+    <w:p>
+      <w:proofErr w:type="spellStart"/>
+      <w:r>
+        <w:t>Post:factor</w:t>
+      </w:r>
+      <w:proofErr w:type="spellEnd"/>
+      <w:r>
+        <w:t>(</w:t>
+      </w:r>
+      <w:proofErr w:type="spellStart"/>
+      <w:r>
+        <w:t>State_Name</w:t>
+      </w:r>
+      <w:proofErr w:type="spellEnd"/>
+      <w:r>
+        <w:t xml:space="preserve">)Nebraska       -8.819e-04  6.398e-03  -0.138 0.890384    </w:t>
+      </w:r>
+    </w:p>
+    <w:p>
+      <w:proofErr w:type="spellStart"/>
+      <w:r>
+        <w:t>Post:factor</w:t>
+      </w:r>
+      <w:proofErr w:type="spellEnd"/>
+      <w:r>
+        <w:t>(</w:t>
+      </w:r>
+      <w:proofErr w:type="spellStart"/>
+      <w:r>
+        <w:t>State_Name</w:t>
+      </w:r>
+      <w:proofErr w:type="spellEnd"/>
+      <w:r>
+        <w:t xml:space="preserve">)New Hampshire  -2.395e-03  9.906e-03  -0.242 0.808981    </w:t>
+      </w:r>
+    </w:p>
+    <w:p>
+      <w:proofErr w:type="spellStart"/>
+      <w:r>
+        <w:t>Post:factor</w:t>
+      </w:r>
+      <w:proofErr w:type="spellEnd"/>
+      <w:r>
+        <w:t>(</w:t>
+      </w:r>
+      <w:proofErr w:type="spellStart"/>
+      <w:r>
+        <w:t>State_Name</w:t>
+      </w:r>
+      <w:proofErr w:type="spellEnd"/>
+      <w:r>
+        <w:t xml:space="preserve">)New Jersey      5.292e-03  6.412e-03   0.825 0.409312    </w:t>
+      </w:r>
+    </w:p>
+    <w:p>
+      <w:proofErr w:type="spellStart"/>
+      <w:r>
+        <w:t>Post:factor</w:t>
+      </w:r>
+      <w:proofErr w:type="spellEnd"/>
+      <w:r>
+        <w:t>(</w:t>
+      </w:r>
+      <w:proofErr w:type="spellStart"/>
+      <w:r>
+        <w:t>State_Name</w:t>
+      </w:r>
+      <w:proofErr w:type="spellEnd"/>
+      <w:r>
+        <w:t xml:space="preserve">)New Mexico             NA         </w:t>
+      </w:r>
+      <w:proofErr w:type="spellStart"/>
+      <w:r>
+        <w:t>NA</w:t>
+      </w:r>
+      <w:proofErr w:type="spellEnd"/>
+      <w:r>
+        <w:t xml:space="preserve">      </w:t>
+      </w:r>
+      <w:proofErr w:type="spellStart"/>
+      <w:r>
+        <w:t>NA</w:t>
+      </w:r>
+      <w:proofErr w:type="spellEnd"/>
+      <w:r>
+        <w:t xml:space="preserve">       </w:t>
+      </w:r>
+      <w:proofErr w:type="spellStart"/>
+      <w:r>
+        <w:t>NA</w:t>
+      </w:r>
+      <w:proofErr w:type="spellEnd"/>
+      <w:r>
+        <w:t xml:space="preserve">    </w:t>
+      </w:r>
+    </w:p>
+    <w:p>
+      <w:proofErr w:type="spellStart"/>
+      <w:r>
+        <w:t>Post:factor</w:t>
+      </w:r>
+      <w:proofErr w:type="spellEnd"/>
+      <w:r>
+        <w:t>(</w:t>
+      </w:r>
+      <w:proofErr w:type="spellStart"/>
+      <w:r>
+        <w:t>State_Name</w:t>
+      </w:r>
+      <w:proofErr w:type="spellEnd"/>
+      <w:r>
+        <w:t>)New York       -2.524e-02  6.562e-03  -3.847 0.000124 ***</w:t>
+      </w:r>
+    </w:p>
+    <w:p>
+      <w:proofErr w:type="spellStart"/>
+      <w:r>
+        <w:t>Post:factor</w:t>
+      </w:r>
+      <w:proofErr w:type="spellEnd"/>
+      <w:r>
+        <w:t>(</w:t>
+      </w:r>
+      <w:proofErr w:type="spellStart"/>
+      <w:r>
+        <w:t>State_Name</w:t>
+      </w:r>
+      <w:proofErr w:type="spellEnd"/>
+      <w:r>
+        <w:t xml:space="preserve">)North Carolina -1.404e-02  6.642e-03  -2.114 0.034602 *  </w:t>
+      </w:r>
+    </w:p>
+    <w:p>
+      <w:proofErr w:type="spellStart"/>
+      <w:r>
+        <w:t>Post:factor</w:t>
+      </w:r>
+      <w:proofErr w:type="spellEnd"/>
+      <w:r>
+        <w:t>(</w:t>
+      </w:r>
+      <w:proofErr w:type="spellStart"/>
+      <w:r>
+        <w:t>State_Name</w:t>
+      </w:r>
+      <w:proofErr w:type="spellEnd"/>
+      <w:r>
+        <w:t xml:space="preserve">)North Dakota   -3.426e-03  6.642e-03  -0.516 0.606030    </w:t>
+      </w:r>
+    </w:p>
+    <w:p>
+      <w:proofErr w:type="spellStart"/>
+      <w:r>
+        <w:t>Post:factor</w:t>
+      </w:r>
+      <w:proofErr w:type="spellEnd"/>
+      <w:r>
+        <w:t>(</w:t>
+      </w:r>
+      <w:proofErr w:type="spellStart"/>
+      <w:r>
+        <w:t>State_Name</w:t>
+      </w:r>
+      <w:proofErr w:type="spellEnd"/>
+      <w:r>
+        <w:t xml:space="preserve">)Ohio                   NA         </w:t>
+      </w:r>
+      <w:proofErr w:type="spellStart"/>
+      <w:r>
+        <w:t>NA</w:t>
+      </w:r>
+      <w:proofErr w:type="spellEnd"/>
+      <w:r>
+        <w:t xml:space="preserve">      </w:t>
+      </w:r>
+      <w:proofErr w:type="spellStart"/>
+      <w:r>
+        <w:t>NA</w:t>
+      </w:r>
+      <w:proofErr w:type="spellEnd"/>
+      <w:r>
+        <w:t xml:space="preserve">       </w:t>
+      </w:r>
+      <w:proofErr w:type="spellStart"/>
+      <w:r>
+        <w:t>NA</w:t>
+      </w:r>
+      <w:proofErr w:type="spellEnd"/>
+      <w:r>
+        <w:t xml:space="preserve">    </w:t>
+      </w:r>
+    </w:p>
+    <w:p>
+      <w:proofErr w:type="spellStart"/>
+      <w:r>
+        <w:t>Post:factor</w:t>
+      </w:r>
+      <w:proofErr w:type="spellEnd"/>
+      <w:r>
+        <w:t>(</w:t>
+      </w:r>
+      <w:proofErr w:type="spellStart"/>
+      <w:r>
+        <w:t>State_Name</w:t>
+      </w:r>
+      <w:proofErr w:type="spellEnd"/>
+      <w:r>
+        <w:t xml:space="preserve">)Oklahoma               NA         </w:t>
+      </w:r>
+      <w:proofErr w:type="spellStart"/>
+      <w:r>
+        <w:t>NA</w:t>
+      </w:r>
+      <w:proofErr w:type="spellEnd"/>
+      <w:r>
+        <w:t xml:space="preserve">      </w:t>
+      </w:r>
+      <w:proofErr w:type="spellStart"/>
+      <w:r>
+        <w:t>NA</w:t>
+      </w:r>
+      <w:proofErr w:type="spellEnd"/>
+      <w:r>
+        <w:t xml:space="preserve">       </w:t>
+      </w:r>
+      <w:proofErr w:type="spellStart"/>
+      <w:r>
+        <w:t>NA</w:t>
+      </w:r>
+      <w:proofErr w:type="spellEnd"/>
+      <w:r>
+        <w:t xml:space="preserve">    </w:t>
+      </w:r>
+    </w:p>
+    <w:p>
+      <w:proofErr w:type="spellStart"/>
+      <w:r>
+        <w:t>Post:factor</w:t>
+      </w:r>
+      <w:proofErr w:type="spellEnd"/>
+      <w:r>
+        <w:t>(</w:t>
+      </w:r>
+      <w:proofErr w:type="spellStart"/>
+      <w:r>
+        <w:t>State_Name</w:t>
+      </w:r>
+      <w:proofErr w:type="spellEnd"/>
+      <w:r>
+        <w:t xml:space="preserve">)Oregon          9.213e-05  6.269e-03   0.015 0.988277    </w:t>
+      </w:r>
+    </w:p>
+    <w:p>
+      <w:proofErr w:type="spellStart"/>
+      <w:r>
+        <w:t>Post:factor</w:t>
+      </w:r>
+      <w:proofErr w:type="spellEnd"/>
+      <w:r>
+        <w:t>(</w:t>
+      </w:r>
+      <w:proofErr w:type="spellStart"/>
+      <w:r>
+        <w:t>State_Name</w:t>
+      </w:r>
+      <w:proofErr w:type="spellEnd"/>
+      <w:r>
+        <w:t xml:space="preserve">)Pennsylvania   -1.108e-02  6.299e-03  -1.759 0.078693 .  </w:t>
+      </w:r>
+    </w:p>
+    <w:p>
+      <w:proofErr w:type="spellStart"/>
+      <w:r>
+        <w:t>Post:factor</w:t>
+      </w:r>
+      <w:proofErr w:type="spellEnd"/>
+      <w:r>
+        <w:t>(</w:t>
+      </w:r>
+      <w:proofErr w:type="spellStart"/>
+      <w:r>
+        <w:t>State_Name</w:t>
+      </w:r>
+      <w:proofErr w:type="spellEnd"/>
+      <w:r>
+        <w:t xml:space="preserve">)Rhode Island   -2.699e-03  6.562e-03  -0.411 0.680870    </w:t>
+      </w:r>
+    </w:p>
+    <w:p>
+      <w:proofErr w:type="spellStart"/>
+      <w:r>
+        <w:t>Post:factor</w:t>
+      </w:r>
+      <w:proofErr w:type="spellEnd"/>
+      <w:r>
+        <w:t>(</w:t>
+      </w:r>
+      <w:proofErr w:type="spellStart"/>
+      <w:r>
+        <w:t>State_Name</w:t>
+      </w:r>
+      <w:proofErr w:type="spellEnd"/>
+      <w:r>
+        <w:t xml:space="preserve">)South Carolina -3.401e-03  6.299e-03  -0.540 0.589311    </w:t>
+      </w:r>
+    </w:p>
+    <w:p>
+      <w:proofErr w:type="spellStart"/>
+      <w:r>
+        <w:t>Post:factor</w:t>
+      </w:r>
+      <w:proofErr w:type="spellEnd"/>
+      <w:r>
+        <w:t>(</w:t>
+      </w:r>
+      <w:proofErr w:type="spellStart"/>
+      <w:r>
+        <w:t>State_Name</w:t>
+      </w:r>
+      <w:proofErr w:type="spellEnd"/>
+      <w:r>
+        <w:t xml:space="preserve">)Tennessee              NA         </w:t>
+      </w:r>
+      <w:proofErr w:type="spellStart"/>
+      <w:r>
+        <w:t>NA</w:t>
+      </w:r>
+      <w:proofErr w:type="spellEnd"/>
+      <w:r>
+        <w:t xml:space="preserve">      </w:t>
+      </w:r>
+      <w:proofErr w:type="spellStart"/>
+      <w:r>
+        <w:t>NA</w:t>
+      </w:r>
+      <w:proofErr w:type="spellEnd"/>
+      <w:r>
+        <w:t xml:space="preserve">       </w:t>
+      </w:r>
+      <w:proofErr w:type="spellStart"/>
+      <w:r>
+        <w:t>NA</w:t>
+      </w:r>
+      <w:proofErr w:type="spellEnd"/>
+      <w:r>
+        <w:t xml:space="preserve">    </w:t>
+      </w:r>
+    </w:p>
+    <w:p>
+      <w:proofErr w:type="spellStart"/>
+      <w:r>
+        <w:t>Post:factor</w:t>
+      </w:r>
+      <w:proofErr w:type="spellEnd"/>
+      <w:r>
+        <w:t>(</w:t>
+      </w:r>
+      <w:proofErr w:type="spellStart"/>
+      <w:r>
+        <w:t>State_Name</w:t>
+      </w:r>
+      <w:proofErr w:type="spellEnd"/>
+      <w:r>
+        <w:t xml:space="preserve">)Utah            8.370e-04  6.380e-03   0.131 0.895636    </w:t>
+      </w:r>
+    </w:p>
+    <w:p>
+      <w:proofErr w:type="spellStart"/>
+      <w:r>
+        <w:t>Post:factor</w:t>
+      </w:r>
+      <w:proofErr w:type="spellEnd"/>
+      <w:r>
+        <w:t>(</w:t>
+      </w:r>
+      <w:proofErr w:type="spellStart"/>
+      <w:r>
+        <w:t>State_Name</w:t>
+      </w:r>
+      <w:proofErr w:type="spellEnd"/>
+      <w:r>
+        <w:t xml:space="preserve">)Vermont                NA         </w:t>
+      </w:r>
+      <w:proofErr w:type="spellStart"/>
+      <w:r>
+        <w:t>NA</w:t>
+      </w:r>
+      <w:proofErr w:type="spellEnd"/>
+      <w:r>
+        <w:t xml:space="preserve">      </w:t>
+      </w:r>
+      <w:proofErr w:type="spellStart"/>
+      <w:r>
+        <w:t>NA</w:t>
+      </w:r>
+      <w:proofErr w:type="spellEnd"/>
+      <w:r>
+        <w:t xml:space="preserve">       </w:t>
+      </w:r>
+      <w:proofErr w:type="spellStart"/>
+      <w:r>
+        <w:t>NA</w:t>
+      </w:r>
+      <w:proofErr w:type="spellEnd"/>
+      <w:r>
+        <w:t xml:space="preserve">    </w:t>
+      </w:r>
+    </w:p>
+    <w:p>
+      <w:proofErr w:type="spellStart"/>
+      <w:r>
+        <w:t>Post:factor</w:t>
+      </w:r>
+      <w:proofErr w:type="spellEnd"/>
+      <w:r>
+        <w:t>(</w:t>
+      </w:r>
+      <w:proofErr w:type="spellStart"/>
+      <w:r>
+        <w:t>State_Name</w:t>
+      </w:r>
+      <w:proofErr w:type="spellEnd"/>
+      <w:r>
+        <w:t xml:space="preserve">)Virginia               NA         </w:t>
+      </w:r>
+      <w:proofErr w:type="spellStart"/>
+      <w:r>
+        <w:t>NA</w:t>
+      </w:r>
+      <w:proofErr w:type="spellEnd"/>
+      <w:r>
+        <w:t xml:space="preserve">      </w:t>
+      </w:r>
+      <w:proofErr w:type="spellStart"/>
+      <w:r>
+        <w:t>NA</w:t>
+      </w:r>
+      <w:proofErr w:type="spellEnd"/>
+      <w:r>
+        <w:t xml:space="preserve">       </w:t>
+      </w:r>
+      <w:proofErr w:type="spellStart"/>
+      <w:r>
+        <w:t>NA</w:t>
+      </w:r>
+      <w:proofErr w:type="spellEnd"/>
+      <w:r>
+        <w:t xml:space="preserve">    </w:t>
+      </w:r>
+    </w:p>
+    <w:p>
+      <w:proofErr w:type="spellStart"/>
+      <w:r>
+        <w:t>Post:factor</w:t>
+      </w:r>
+      <w:proofErr w:type="spellEnd"/>
+      <w:r>
+        <w:t>(</w:t>
+      </w:r>
+      <w:proofErr w:type="spellStart"/>
+      <w:r>
+        <w:t>State_Name</w:t>
+      </w:r>
+      <w:proofErr w:type="spellEnd"/>
+      <w:r>
+        <w:t xml:space="preserve">)West Virginia  -5.805e-03  9.906e-03  -0.586 0.557922    </w:t>
+      </w:r>
+    </w:p>
+    <w:p>
+      <w:proofErr w:type="spellStart"/>
+      <w:r>
+        <w:t>Post:factor</w:t>
+      </w:r>
+      <w:proofErr w:type="spellEnd"/>
+      <w:r>
+        <w:t>(</w:t>
+      </w:r>
+      <w:proofErr w:type="spellStart"/>
+      <w:r>
+        <w:t>State_Name</w:t>
+      </w:r>
+      <w:proofErr w:type="spellEnd"/>
+      <w:r>
+        <w:t xml:space="preserve">)Wisconsin      -2.564e-03  6.287e-03  -0.408 0.683424    </w:t>
+      </w:r>
+    </w:p>
+    <w:p>
+      <w:r>
+        <w:lastRenderedPageBreak/>
+        <w:t>---</w:t>
+      </w:r>
+    </w:p>
+    <w:p>
+      <w:proofErr w:type="spellStart"/>
+      <w:r>
+        <w:t>Signif</w:t>
+      </w:r>
+      <w:proofErr w:type="spellEnd"/>
+      <w:r>
+        <w:t>. codes:  0 ‘***’ 0.001 ‘**’ 0.01 ‘*’ 0.05 ‘.’ 0.1 ‘ ’ 1</w:t>
+      </w:r>
+    </w:p>
+    <w:p/>
+    <w:p>
+      <w:r>
+        <w:t>Residual standard error: 0.00794 on 1983 degrees of freedom</w:t>
+      </w:r>
+    </w:p>
+    <w:p>
+      <w:r>
+        <w:t xml:space="preserve">  (11 observations deleted due to missingness)</w:t>
+      </w:r>
+    </w:p>
+    <w:p>
+      <w:r>
+        <w:t>Multiple R-squared:  0.9528,</w:t>
+      </w:r>
+      <w:r>
+        <w:tab/>
+        <w:t xml:space="preserve">Adjusted R-squared:  0.9499 </w:t>
+      </w:r>
+    </w:p>
+    <w:p>
+      <w:r>
+        <w:t>F-statistic:   328 on 122 and 1983 DF,  p-value: &lt; 2.2e-16</w:t>
+      </w:r>
+    </w:p>
+    <w:p/>
+    <w:p/>
+    <w:p>
+      <w:r>
+        <w:t xml:space="preserve">It was interesting, the results that were significant in </w:t>
+      </w:r>
+      <w:proofErr w:type="spellStart"/>
+      <w:r>
+        <w:t>sDiD</w:t>
+      </w:r>
+      <w:proofErr w:type="spellEnd"/>
+      <w:r>
+        <w:t xml:space="preserve"> were also significant here.  </w:t>
+      </w:r>
+    </w:p>
     <w:sectPr>
       <w:pgSz w:w="12240" w:h="15840"/>
       <w:pgMar w:top="1440" w:right="1440" w:bottom="1440" w:left="1440" w:header="720" w:footer="720" w:gutter="0"/>

--- a/job_market_data/groupings_sDiD_loop_output.docx
+++ b/job_market_data/groupings_sDiD_loop_output.docx
@@ -3293,6 +3293,765 @@
       <w:proofErr w:type="spellEnd"/>
       <w:r>
         <w:t xml:space="preserve"> were also significant here.  </w:t>
+      </w:r>
+    </w:p>
+    <w:p>
+      <w:pPr>
+        <w:pBdr>
+          <w:bottom w:val="single" w:sz="12" w:space="1" w:color="auto"/>
+        </w:pBdr>
+      </w:pPr>
+    </w:p>
+    <w:p/>
+    <w:p>
+      <w:r>
+        <w:t xml:space="preserve">Real, Naïve Corporate Income per capita </w:t>
+      </w:r>
+      <w:proofErr w:type="spellStart"/>
+      <w:r>
+        <w:t>sDiD</w:t>
+      </w:r>
+      <w:proofErr w:type="spellEnd"/>
+    </w:p>
+    <w:p/>
+    <w:p>
+      <w:r>
+        <w:t>State: Iowa</w:t>
+      </w:r>
+    </w:p>
+    <w:p>
+      <w:r>
+        <w:t>Point estimate: -162.44</w:t>
+      </w:r>
+    </w:p>
+    <w:p>
+      <w:r>
+        <w:t>95% CI (-1315.77, 990.88)</w:t>
+      </w:r>
+    </w:p>
+    <w:p>
+      <w:r>
+        <w:t>t-statistic: -0.276</w:t>
+      </w:r>
+    </w:p>
+    <w:p>
+      <w:r>
+        <w:t>p-value: 0.7828</w:t>
+      </w:r>
+    </w:p>
+    <w:p>
+      <w:r>
+        <w:t>State: Nebraska</w:t>
+      </w:r>
+    </w:p>
+    <w:p>
+      <w:r>
+        <w:t>Point estimate: -30.55</w:t>
+      </w:r>
+    </w:p>
+    <w:p>
+      <w:r>
+        <w:t>95% CI (-628.12, 567.01)</w:t>
+      </w:r>
+    </w:p>
+    <w:p>
+      <w:r>
+        <w:t>t-statistic: -0.100</w:t>
+      </w:r>
+    </w:p>
+    <w:p>
+      <w:r>
+        <w:t>p-value: 0.9202</w:t>
+      </w:r>
+    </w:p>
+    <w:p>
+      <w:r>
+        <w:t>State: Michigan</w:t>
+      </w:r>
+    </w:p>
+    <w:p>
+      <w:r>
+        <w:t>Point estimate: -591.96</w:t>
+      </w:r>
+    </w:p>
+    <w:p>
+      <w:r>
+        <w:t>95% CI (-1768.73, 584.80)</w:t>
+      </w:r>
+    </w:p>
+    <w:p>
+      <w:r>
+        <w:t>t-statistic: -0.986</w:t>
+      </w:r>
+    </w:p>
+    <w:p>
+      <w:r>
+        <w:t>p-value: 0.3245</w:t>
+      </w:r>
+    </w:p>
+    <w:p>
+      <w:r>
+        <w:t>State: Illinois</w:t>
+      </w:r>
+    </w:p>
+    <w:p>
+      <w:r>
+        <w:t>Point estimate: 227.17</w:t>
+      </w:r>
+    </w:p>
+    <w:p>
+      <w:r>
+        <w:t>95% CI (21.72, 432.63)</w:t>
+      </w:r>
+    </w:p>
+    <w:p>
+      <w:r>
+        <w:t>t-statistic: 2.167</w:t>
+      </w:r>
+    </w:p>
+    <w:p>
+      <w:r>
+        <w:t>p-value: 0.0304</w:t>
+      </w:r>
+      <w:r>
+        <w:t>**</w:t>
+      </w:r>
+    </w:p>
+    <w:p>
+      <w:r>
+        <w:t>State: Oregon</w:t>
+      </w:r>
+    </w:p>
+    <w:p>
+      <w:r>
+        <w:t>Point estimate: 79.20</w:t>
+      </w:r>
+    </w:p>
+    <w:p>
+      <w:r>
+        <w:t>95% CI (-549.85, 708.25)</w:t>
+      </w:r>
+    </w:p>
+    <w:p>
+      <w:r>
+        <w:t>t-statistic: 0.247</w:t>
+      </w:r>
+    </w:p>
+    <w:p>
+      <w:r>
+        <w:t>p-value: 0.8051</w:t>
+      </w:r>
+    </w:p>
+    <w:p>
+      <w:r>
+        <w:t>State: Georgia</w:t>
+      </w:r>
+    </w:p>
+    <w:p>
+      <w:r>
+        <w:t>Point estimate: -244.95</w:t>
+      </w:r>
+    </w:p>
+    <w:p>
+      <w:r>
+        <w:t>95% CI (-1151.19, 661.30)</w:t>
+      </w:r>
+    </w:p>
+    <w:p>
+      <w:r>
+        <w:t>t-statistic: -0.530</w:t>
+      </w:r>
+    </w:p>
+    <w:p>
+      <w:r>
+        <w:t>p-value: 0.5964</w:t>
+      </w:r>
+    </w:p>
+    <w:p>
+      <w:r>
+        <w:lastRenderedPageBreak/>
+        <w:t>State: Wisconsin</w:t>
+      </w:r>
+    </w:p>
+    <w:p>
+      <w:r>
+        <w:t>Point estimate: -219.05</w:t>
+      </w:r>
+    </w:p>
+    <w:p>
+      <w:r>
+        <w:t>95% CI (-1127.86, 689.75)</w:t>
+      </w:r>
+    </w:p>
+    <w:p>
+      <w:r>
+        <w:t>t-statistic: -0.472</w:t>
+      </w:r>
+    </w:p>
+    <w:p>
+      <w:r>
+        <w:t>p-value: 0.6367</w:t>
+      </w:r>
+    </w:p>
+    <w:p>
+      <w:r>
+        <w:t>State: Arizona</w:t>
+      </w:r>
+    </w:p>
+    <w:p>
+      <w:r>
+        <w:t>Point estimate: -143.92</w:t>
+      </w:r>
+    </w:p>
+    <w:p>
+      <w:r>
+        <w:t>95% CI (-572.59, 284.75)</w:t>
+      </w:r>
+    </w:p>
+    <w:p>
+      <w:r>
+        <w:t>t-statistic: -0.658</w:t>
+      </w:r>
+    </w:p>
+    <w:p>
+      <w:r>
+        <w:t>p-value: 0.5107</w:t>
+      </w:r>
+    </w:p>
+    <w:p>
+      <w:r>
+        <w:t>State: Indiana</w:t>
+      </w:r>
+    </w:p>
+    <w:p>
+      <w:r>
+        <w:t>Point estimate: -654.00</w:t>
+      </w:r>
+    </w:p>
+    <w:p>
+      <w:r>
+        <w:t>95% CI (-1034.13, -273.86)</w:t>
+      </w:r>
+    </w:p>
+    <w:p>
+      <w:r>
+        <w:t>t-statistic: -3.372</w:t>
+      </w:r>
+    </w:p>
+    <w:p>
+      <w:r>
+        <w:t>p-value: 0.0008</w:t>
+      </w:r>
+      <w:r>
+        <w:t>***</w:t>
+      </w:r>
+    </w:p>
+    <w:p>
+      <w:r>
+        <w:t>State: Maine</w:t>
+      </w:r>
+    </w:p>
+    <w:p>
+      <w:r>
+        <w:t>Point estimate: -86.57</w:t>
+      </w:r>
+    </w:p>
+    <w:p>
+      <w:r>
+        <w:t>95% CI (-460.47, 287.33)</w:t>
+      </w:r>
+    </w:p>
+    <w:p>
+      <w:r>
+        <w:t>t-statistic: -0.454</w:t>
+      </w:r>
+    </w:p>
+    <w:p>
+      <w:r>
+        <w:t>p-value: 0.6501</w:t>
+      </w:r>
+    </w:p>
+    <w:p>
+      <w:r>
+        <w:t>State: Minnesota</w:t>
+      </w:r>
+    </w:p>
+    <w:p>
+      <w:r>
+        <w:t>Point estimate: -116.52</w:t>
+      </w:r>
+    </w:p>
+    <w:p>
+      <w:r>
+        <w:t>95% CI (-506.07, 273.02)</w:t>
+      </w:r>
+    </w:p>
+    <w:p>
+      <w:r>
+        <w:t>t-statistic: -0.586</w:t>
+      </w:r>
+    </w:p>
+    <w:p>
+      <w:r>
+        <w:t>p-value: 0.5578</w:t>
+      </w:r>
+    </w:p>
+    <w:p>
+      <w:r>
+        <w:t>State: Pennsylvania</w:t>
+      </w:r>
+    </w:p>
+    <w:p>
+      <w:r>
+        <w:t>Point estimate: -75.28</w:t>
+      </w:r>
+    </w:p>
+    <w:p>
+      <w:r>
+        <w:t>95% CI (-458.59, 308.03)</w:t>
+      </w:r>
+    </w:p>
+    <w:p>
+      <w:r>
+        <w:t>t-statistic: -0.385</w:t>
+      </w:r>
+    </w:p>
+    <w:p>
+      <w:r>
+        <w:t>p-value: 0.7004</w:t>
+      </w:r>
+    </w:p>
+    <w:p>
+      <w:r>
+        <w:t>State: South Carolina</w:t>
+      </w:r>
+    </w:p>
+    <w:p>
+      <w:r>
+        <w:t>Point estimate: -120.72</w:t>
+      </w:r>
+    </w:p>
+    <w:p>
+      <w:r>
+        <w:t>95% CI (-510.55, 269.12)</w:t>
+      </w:r>
+    </w:p>
+    <w:p>
+      <w:r>
+        <w:t>t-statistic: -0.607</w:t>
+      </w:r>
+    </w:p>
+    <w:p>
+      <w:r>
+        <w:t>p-value: 0.5440</w:t>
+      </w:r>
+    </w:p>
+    <w:p>
+      <w:r>
+        <w:t>State: Colorado</w:t>
+      </w:r>
+    </w:p>
+    <w:p>
+      <w:r>
+        <w:t>Point estimate: -83.93</w:t>
+      </w:r>
+    </w:p>
+    <w:p>
+      <w:r>
+        <w:t>95% CI (-1244.51, 1076.66)</w:t>
+      </w:r>
+    </w:p>
+    <w:p>
+      <w:r>
+        <w:t>t-statistic: -0.142</w:t>
+      </w:r>
+    </w:p>
+    <w:p>
+      <w:r>
+        <w:t>p-value: 0.8873</w:t>
+      </w:r>
+    </w:p>
+    <w:p>
+      <w:r>
+        <w:t>State: California</w:t>
+      </w:r>
+    </w:p>
+    <w:p>
+      <w:r>
+        <w:t>Point estimate: -370.56</w:t>
+      </w:r>
+    </w:p>
+    <w:p>
+      <w:r>
+        <w:t>95% CI (-1757.46, 1016.33)</w:t>
+      </w:r>
+    </w:p>
+    <w:p>
+      <w:r>
+        <w:t>t-statistic: -0.524</w:t>
+      </w:r>
+    </w:p>
+    <w:p>
+      <w:r>
+        <w:lastRenderedPageBreak/>
+        <w:t>p-value: 0.6006</w:t>
+      </w:r>
+    </w:p>
+    <w:p>
+      <w:r>
+        <w:t>State: Utah</w:t>
+      </w:r>
+    </w:p>
+    <w:p>
+      <w:r>
+        <w:t>Point estimate: -87.27</w:t>
+      </w:r>
+    </w:p>
+    <w:p>
+      <w:r>
+        <w:t>95% CI (-1833.66, 1659.13)</w:t>
+      </w:r>
+    </w:p>
+    <w:p>
+      <w:r>
+        <w:t>t-statistic: -0.098</w:t>
+      </w:r>
+    </w:p>
+    <w:p>
+      <w:r>
+        <w:t>p-value: 0.9220</w:t>
+      </w:r>
+    </w:p>
+    <w:p>
+      <w:r>
+        <w:t>State: New Jersey</w:t>
+      </w:r>
+    </w:p>
+    <w:p>
+      <w:r>
+        <w:t>Point estimate: -50.24</w:t>
+      </w:r>
+    </w:p>
+    <w:p>
+      <w:r>
+        <w:t>95% CI (-913.80, 813.33)</w:t>
+      </w:r>
+    </w:p>
+    <w:p>
+      <w:r>
+        <w:t>t-statistic: -0.114</w:t>
+      </w:r>
+    </w:p>
+    <w:p>
+      <w:r>
+        <w:t>p-value: 0.9092</w:t>
+      </w:r>
+    </w:p>
+    <w:p>
+      <w:r>
+        <w:t>State: New York</w:t>
+      </w:r>
+    </w:p>
+    <w:p>
+      <w:r>
+        <w:t>Point estimate: 282.99</w:t>
+      </w:r>
+    </w:p>
+    <w:p>
+      <w:r>
+        <w:t>95% CI (-879.18, 1445.16)</w:t>
+      </w:r>
+    </w:p>
+    <w:p>
+      <w:r>
+        <w:t>t-statistic: 0.477</w:t>
+      </w:r>
+    </w:p>
+    <w:p>
+      <w:r>
+        <w:t>p-value: 0.6333</w:t>
+      </w:r>
+    </w:p>
+    <w:p>
+      <w:r>
+        <w:t>State: Rhode Island</w:t>
+      </w:r>
+    </w:p>
+    <w:p>
+      <w:r>
+        <w:t>Point estimate: 126.24</w:t>
+      </w:r>
+    </w:p>
+    <w:p>
+      <w:r>
+        <w:t>95% CI (-1200.42, 1452.89)</w:t>
+      </w:r>
+    </w:p>
+    <w:p>
+      <w:r>
+        <w:t>t-statistic: 0.186</w:t>
+      </w:r>
+    </w:p>
+    <w:p>
+      <w:r>
+        <w:t>p-value: 0.8521</w:t>
+      </w:r>
+    </w:p>
+    <w:p>
+      <w:r>
+        <w:t>State: Connecticut</w:t>
+      </w:r>
+    </w:p>
+    <w:p>
+      <w:r>
+        <w:t>Point estimate: 286.51</w:t>
+      </w:r>
+    </w:p>
+    <w:p>
+      <w:r>
+        <w:t>95% CI (-908.70, 1481.72)</w:t>
+      </w:r>
+    </w:p>
+    <w:p>
+      <w:r>
+        <w:t>t-statistic: 0.470</w:t>
+      </w:r>
+    </w:p>
+    <w:p>
+      <w:r>
+        <w:t>p-value: 0.6386</w:t>
+      </w:r>
+    </w:p>
+    <w:p>
+      <w:r>
+        <w:t>State: Louisiana</w:t>
+      </w:r>
+    </w:p>
+    <w:p>
+      <w:r>
+        <w:t>Point estimate: 105.92</w:t>
+      </w:r>
+    </w:p>
+    <w:p>
+      <w:r>
+        <w:t>95% CI (-866.52, 1078.35)</w:t>
+      </w:r>
+    </w:p>
+    <w:p>
+      <w:r>
+        <w:t>t-statistic: 0.213</w:t>
+      </w:r>
+    </w:p>
+    <w:p>
+      <w:r>
+        <w:t>p-value: 0.8310</w:t>
+      </w:r>
+    </w:p>
+    <w:p>
+      <w:r>
+        <w:t>State: North Carolina</w:t>
+      </w:r>
+    </w:p>
+    <w:p>
+      <w:r>
+        <w:t>Point estimate: -25.22</w:t>
+      </w:r>
+    </w:p>
+    <w:p>
+      <w:r>
+        <w:t>95% CI (-1007.50, 957.06)</w:t>
+      </w:r>
+    </w:p>
+    <w:p>
+      <w:r>
+        <w:t>t-statistic: -0.050</w:t>
+      </w:r>
+    </w:p>
+    <w:p>
+      <w:r>
+        <w:t>p-value: 0.9599</w:t>
+      </w:r>
+    </w:p>
+    <w:p>
+      <w:r>
+        <w:t>State: North Dakota</w:t>
+      </w:r>
+    </w:p>
+    <w:p>
+      <w:r>
+        <w:t>Point estimate: -1082.56</w:t>
+      </w:r>
+    </w:p>
+    <w:p>
+      <w:r>
+        <w:t>95% CI (-2352.26, 187.14)</w:t>
+      </w:r>
+    </w:p>
+    <w:p>
+      <w:r>
+        <w:t>t-statistic: -1.671</w:t>
+      </w:r>
+    </w:p>
+    <w:p>
+      <w:r>
+        <w:t>p-value: 0.0951</w:t>
+      </w:r>
+      <w:r>
+        <w:t>*</w:t>
+      </w:r>
+    </w:p>
+    <w:p>
+      <w:r>
+        <w:t>State: Delaware</w:t>
+      </w:r>
+    </w:p>
+    <w:p>
+      <w:r>
+        <w:t>Point estimate: -426.92</w:t>
+      </w:r>
+    </w:p>
+    <w:p>
+      <w:r>
+        <w:t>95% CI (-834.45, -19.38)</w:t>
+      </w:r>
+    </w:p>
+    <w:p>
+      <w:r>
+        <w:lastRenderedPageBreak/>
+        <w:t>t-statistic: -2.053</w:t>
+      </w:r>
+    </w:p>
+    <w:p>
+      <w:r>
+        <w:t>p-value: 0.0404</w:t>
+      </w:r>
+      <w:r>
+        <w:t>**</w:t>
+      </w:r>
+    </w:p>
+    <w:p>
+      <w:r>
+        <w:t>State: Kentucky</w:t>
+      </w:r>
+    </w:p>
+    <w:p>
+      <w:r>
+        <w:t>Point estimate: 195.07</w:t>
+      </w:r>
+    </w:p>
+    <w:p>
+      <w:r>
+        <w:t>95% CI (-381.85, 771.99)</w:t>
+      </w:r>
+    </w:p>
+    <w:p>
+      <w:r>
+        <w:t>t-statistic: 0.663</w:t>
+      </w:r>
+    </w:p>
+    <w:p>
+      <w:r>
+        <w:t>p-value: 0.5077</w:t>
+      </w:r>
+    </w:p>
+    <w:p>
+      <w:r>
+        <w:t>State: Maryland</w:t>
+      </w:r>
+    </w:p>
+    <w:p>
+      <w:r>
+        <w:t>Point estimate: -84.06</w:t>
+      </w:r>
+    </w:p>
+    <w:p>
+      <w:r>
+        <w:t>95% CI (-733.75, 565.63)</w:t>
+      </w:r>
+    </w:p>
+    <w:p>
+      <w:r>
+        <w:t>t-statistic: -0.254</w:t>
+      </w:r>
+    </w:p>
+    <w:p>
+      <w:r>
+        <w:t>p-value: 0.7999</w:t>
+      </w:r>
+    </w:p>
+    <w:p>
+      <w:r>
+        <w:t>State: Missouri</w:t>
+      </w:r>
+    </w:p>
+    <w:p>
+      <w:r>
+        <w:t>Point estimate: 124.15</w:t>
+      </w:r>
+    </w:p>
+    <w:p>
+      <w:r>
+        <w:t>95% CI (-196.67, 444.96)</w:t>
+      </w:r>
+    </w:p>
+    <w:p>
+      <w:r>
+        <w:t>t-statistic: 0.758</w:t>
+      </w:r>
+    </w:p>
+    <w:p>
+      <w:r>
+        <w:t>p-value: 0.4485</w:t>
+      </w:r>
+    </w:p>
+    <w:p>
+      <w:r>
+        <w:t>State: Alabama</w:t>
+      </w:r>
+    </w:p>
+    <w:p>
+      <w:r>
+        <w:t>Point estimate: 175.83</w:t>
+      </w:r>
+    </w:p>
+    <w:p>
+      <w:r>
+        <w:t>95% CI (-225.79, 577.45)</w:t>
+      </w:r>
+    </w:p>
+    <w:p>
+      <w:r>
+        <w:t>t-statistic: 0.858</w:t>
+      </w:r>
+    </w:p>
+    <w:p>
+      <w:r>
+        <w:t>p-value: 0.3912</w:t>
+      </w:r>
+    </w:p>
+    <w:p>
+      <w:r>
+        <w:t>State: Arkansas</w:t>
+      </w:r>
+    </w:p>
+    <w:p>
+      <w:r>
+        <w:t>Point estimate: -108.12</w:t>
+      </w:r>
+    </w:p>
+    <w:p>
+      <w:r>
+        <w:t>95% CI (-539.47, 323.23)</w:t>
+      </w:r>
+    </w:p>
+    <w:p>
+      <w:r>
+        <w:t>t-statistic: -0.491</w:t>
+      </w:r>
+    </w:p>
+    <w:p>
+      <w:r>
+        <w:t>p-value: 0.6234</w:t>
       </w:r>
     </w:p>
     <w:sectPr>
